--- a/msOffice/amarenaDocMall.docx
+++ b/msOffice/amarenaDocMall.docx
@@ -1,138 +1,149 @@
 
 <file path=word/document.xml><?xml version="1.0" encoding="utf-8"?>
-<w:document xmlns:o="urn:schemas-microsoft-com:office:office" xmlns:r="http://schemas.openxmlformats.org/officeDocument/2006/relationships" xmlns:v="urn:schemas-microsoft-com:vml" xmlns:w="http://schemas.openxmlformats.org/wordprocessingml/2006/main" xmlns:w10="urn:schemas-microsoft-com:office:word" xmlns:wp="http://schemas.openxmlformats.org/drawingml/2006/wordprocessingDrawing" xmlns:wps="http://schemas.microsoft.com/office/word/2010/wordprocessingShape" xmlns:wpg="http://schemas.microsoft.com/office/word/2010/wordprocessingGroup" xmlns:mc="http://schemas.openxmlformats.org/markup-compatibility/2006" xmlns:wp14="http://schemas.microsoft.com/office/word/2010/wordprocessingDrawing" xmlns:w14="http://schemas.microsoft.com/office/word/2010/wordml" mc:Ignorable="w14 wp14">
+<w:document xmlns:wpc="http://schemas.microsoft.com/office/word/2010/wordprocessingCanvas" xmlns:cx="http://schemas.microsoft.com/office/drawing/2014/chartex" xmlns:cx1="http://schemas.microsoft.com/office/drawing/2015/9/8/chartex" xmlns:cx2="http://schemas.microsoft.com/office/drawing/2015/10/21/chartex" xmlns:cx3="http://schemas.microsoft.com/office/drawing/2016/5/9/chartex" xmlns:cx4="http://schemas.microsoft.com/office/drawing/2016/5/10/chartex" xmlns:cx5="http://schemas.microsoft.com/office/drawing/2016/5/11/chartex" xmlns:cx6="http://schemas.microsoft.com/office/drawing/2016/5/12/chartex" xmlns:cx7="http://schemas.microsoft.com/office/drawing/2016/5/13/chartex" xmlns:cx8="http://schemas.microsoft.com/office/drawing/2016/5/14/chartex" xmlns:mc="http://schemas.openxmlformats.org/markup-compatibility/2006" xmlns:aink="http://schemas.microsoft.com/office/drawing/2016/ink" xmlns:am3d="http://schemas.microsoft.com/office/drawing/2017/model3d" xmlns:o="urn:schemas-microsoft-com:office:office" xmlns:r="http://schemas.openxmlformats.org/officeDocument/2006/relationships" xmlns:m="http://schemas.openxmlformats.org/officeDocument/2006/math" xmlns:v="urn:schemas-microsoft-com:vml" xmlns:wp14="http://schemas.microsoft.com/office/word/2010/wordprocessingDrawing" xmlns:wp="http://schemas.openxmlformats.org/drawingml/2006/wordprocessingDrawing" xmlns:w10="urn:schemas-microsoft-com:office:word" xmlns:w="http://schemas.openxmlformats.org/wordprocessingml/2006/main" xmlns:w14="http://schemas.microsoft.com/office/word/2010/wordml" xmlns:w15="http://schemas.microsoft.com/office/word/2012/wordml" xmlns:w16cid="http://schemas.microsoft.com/office/word/2016/wordml/cid" xmlns:w16se="http://schemas.microsoft.com/office/word/2015/wordml/symex" xmlns:wpg="http://schemas.microsoft.com/office/word/2010/wordprocessingGroup" xmlns:wpi="http://schemas.microsoft.com/office/word/2010/wordprocessingInk" xmlns:wne="http://schemas.microsoft.com/office/word/2006/wordml" xmlns:wps="http://schemas.microsoft.com/office/word/2010/wordprocessingShape" mc:Ignorable="w14 w15 w16se w16cid wp14">
   <w:body>
     <w:p>
       <w:pPr>
-        <w:pStyle w:val="Title"/>
-        <w:spacing w:before="567" w:after="283"/>
-        <w:rPr/>
+        <w:pStyle w:val="Rubrik"/>
       </w:pPr>
       <w:r>
-        <w:rPr/>
-        <w:t>&lt;Title&gt;</w:t>
+        <w:t>&lt;</w:t>
+      </w:r>
+      <w:proofErr w:type="spellStart"/>
+      <w:r>
+        <w:t>Title</w:t>
+      </w:r>
+      <w:proofErr w:type="spellEnd"/>
+      <w:r>
+        <w:t>&gt;</w:t>
       </w:r>
     </w:p>
     <w:p>
       <w:pPr>
-        <w:pStyle w:val="Subtitle"/>
-        <w:rPr/>
+        <w:pStyle w:val="Underrubrik"/>
       </w:pPr>
       <w:r>
-        <w:rPr/>
-        <w:t>&lt;subtitle&gt;</w:t>
+        <w:t>&lt;</w:t>
+      </w:r>
+      <w:proofErr w:type="spellStart"/>
+      <w:r>
+        <w:t>subtitle</w:t>
+      </w:r>
+      <w:proofErr w:type="spellEnd"/>
+      <w:r>
+        <w:t>&gt;</w:t>
       </w:r>
     </w:p>
     <w:p>
       <w:pPr>
         <w:pStyle w:val="HorizontalLine"/>
-        <w:rPr/>
+      </w:pPr>
+    </w:p>
+    <w:p>
+      <w:pPr>
+        <w:pStyle w:val="Rubrik1"/>
       </w:pPr>
       <w:r>
-        <w:rPr/>
+        <w:br w:type="page"/>
+      </w:r>
+      <w:r>
+        <w:lastRenderedPageBreak/>
+        <w:t>&lt;Rubrik 1&gt;</w:t>
       </w:r>
     </w:p>
     <w:p>
       <w:pPr>
-        <w:pStyle w:val="TextBody"/>
-        <w:rPr/>
+        <w:pStyle w:val="Rubrik2"/>
       </w:pPr>
       <w:r>
-        <w:rPr/>
-      </w:r>
-      <w:r>
-        <w:br w:type="page"/>
+        <w:t>&lt;Rubrik 2&gt;</w:t>
       </w:r>
     </w:p>
     <w:p>
       <w:pPr>
-        <w:pStyle w:val="TextBody"/>
-        <w:rPr/>
+        <w:pStyle w:val="Brdtext"/>
       </w:pPr>
       <w:r>
-        <w:rPr/>
+        <w:t>&lt;Normal&gt;</w:t>
       </w:r>
-    </w:p>
-    <w:p>
-      <w:pPr>
-        <w:pStyle w:val="TextBody"/>
-        <w:rPr/>
-      </w:pPr>
-      <w:r>
-        <w:rPr/>
-      </w:r>
-    </w:p>
-    <w:p>
-      <w:pPr>
-        <w:pStyle w:val="TextBody"/>
-        <w:spacing w:before="0" w:after="140"/>
-        <w:rPr/>
-      </w:pPr>
-      <w:r>
-        <w:rPr/>
-      </w:r>
+      <w:bookmarkStart w:id="0" w:name="_GoBack"/>
+      <w:bookmarkEnd w:id="0"/>
     </w:p>
     <w:sectPr>
-      <w:footerReference w:type="default" r:id="rId2"/>
-      <w:type w:val="nextPage"/>
+      <w:headerReference w:type="default" r:id="rId8"/>
+      <w:footerReference w:type="default" r:id="rId9"/>
+      <w:footerReference w:type="first" r:id="rId10"/>
       <w:pgSz w:w="11906" w:h="16838"/>
-      <w:pgMar w:left="1976" w:right="1830" w:header="0" w:top="1134" w:footer="1134" w:bottom="2798" w:gutter="0"/>
-      <w:pgNumType w:fmt="decimal"/>
-      <w:formProt w:val="false"/>
-      <w:textDirection w:val="lrTb"/>
-      <w:docGrid w:type="default" w:linePitch="600" w:charSpace="36864"/>
+      <w:pgMar w:top="1134" w:right="1831" w:bottom="1701" w:left="1973" w:header="0" w:footer="170" w:gutter="0"/>
+      <w:cols w:space="720"/>
+      <w:formProt w:val="0"/>
+      <w:titlePg/>
+      <w:docGrid w:linePitch="600" w:charSpace="36864"/>
     </w:sectPr>
   </w:body>
 </w:document>
 </file>
 
+<file path=word/endnotes.xml><?xml version="1.0" encoding="utf-8"?>
+<w:endnotes xmlns:wpc="http://schemas.microsoft.com/office/word/2010/wordprocessingCanvas" xmlns:cx="http://schemas.microsoft.com/office/drawing/2014/chartex" xmlns:cx1="http://schemas.microsoft.com/office/drawing/2015/9/8/chartex" xmlns:cx2="http://schemas.microsoft.com/office/drawing/2015/10/21/chartex" xmlns:cx3="http://schemas.microsoft.com/office/drawing/2016/5/9/chartex" xmlns:cx4="http://schemas.microsoft.com/office/drawing/2016/5/10/chartex" xmlns:cx5="http://schemas.microsoft.com/office/drawing/2016/5/11/chartex" xmlns:cx6="http://schemas.microsoft.com/office/drawing/2016/5/12/chartex" xmlns:cx7="http://schemas.microsoft.com/office/drawing/2016/5/13/chartex" xmlns:cx8="http://schemas.microsoft.com/office/drawing/2016/5/14/chartex" xmlns:mc="http://schemas.openxmlformats.org/markup-compatibility/2006" xmlns:aink="http://schemas.microsoft.com/office/drawing/2016/ink" xmlns:am3d="http://schemas.microsoft.com/office/drawing/2017/model3d" xmlns:o="urn:schemas-microsoft-com:office:office" xmlns:r="http://schemas.openxmlformats.org/officeDocument/2006/relationships" xmlns:m="http://schemas.openxmlformats.org/officeDocument/2006/math" xmlns:v="urn:schemas-microsoft-com:vml" xmlns:wp14="http://schemas.microsoft.com/office/word/2010/wordprocessingDrawing" xmlns:wp="http://schemas.openxmlformats.org/drawingml/2006/wordprocessingDrawing" xmlns:w10="urn:schemas-microsoft-com:office:word" xmlns:w="http://schemas.openxmlformats.org/wordprocessingml/2006/main" xmlns:w14="http://schemas.microsoft.com/office/word/2010/wordml" xmlns:w15="http://schemas.microsoft.com/office/word/2012/wordml" xmlns:w16cid="http://schemas.microsoft.com/office/word/2016/wordml/cid" xmlns:w16se="http://schemas.microsoft.com/office/word/2015/wordml/symex" xmlns:wpg="http://schemas.microsoft.com/office/word/2010/wordprocessingGroup" xmlns:wpi="http://schemas.microsoft.com/office/word/2010/wordprocessingInk" xmlns:wne="http://schemas.microsoft.com/office/word/2006/wordml" xmlns:wps="http://schemas.microsoft.com/office/word/2010/wordprocessingShape" mc:Ignorable="w14 w15 w16se w16cid wp14">
+  <w:endnote w:type="separator" w:id="-1">
+    <w:p>
+      <w:r>
+        <w:separator/>
+      </w:r>
+    </w:p>
+  </w:endnote>
+  <w:endnote w:type="continuationSeparator" w:id="0">
+    <w:p>
+      <w:r>
+        <w:continuationSeparator/>
+      </w:r>
+    </w:p>
+  </w:endnote>
+</w:endnotes>
+</file>
+
 <file path=word/footer1.xml><?xml version="1.0" encoding="utf-8"?>
-<w:ftr xmlns:o="urn:schemas-microsoft-com:office:office" xmlns:r="http://schemas.openxmlformats.org/officeDocument/2006/relationships" xmlns:v="urn:schemas-microsoft-com:vml" xmlns:w="http://schemas.openxmlformats.org/wordprocessingml/2006/main" xmlns:w10="urn:schemas-microsoft-com:office:word" xmlns:wp="http://schemas.openxmlformats.org/drawingml/2006/wordprocessingDrawing" xmlns:wps="http://schemas.microsoft.com/office/word/2010/wordprocessingShape" xmlns:wpg="http://schemas.microsoft.com/office/word/2010/wordprocessingGroup" xmlns:mc="http://schemas.openxmlformats.org/markup-compatibility/2006" xmlns:wp14="http://schemas.microsoft.com/office/word/2010/wordprocessingDrawing" xmlns:w14="http://schemas.microsoft.com/office/word/2010/wordml" mc:Ignorable="w14 wp14">
+<w:ftr xmlns:wpc="http://schemas.microsoft.com/office/word/2010/wordprocessingCanvas" xmlns:cx="http://schemas.microsoft.com/office/drawing/2014/chartex" xmlns:cx1="http://schemas.microsoft.com/office/drawing/2015/9/8/chartex" xmlns:cx2="http://schemas.microsoft.com/office/drawing/2015/10/21/chartex" xmlns:cx3="http://schemas.microsoft.com/office/drawing/2016/5/9/chartex" xmlns:cx4="http://schemas.microsoft.com/office/drawing/2016/5/10/chartex" xmlns:cx5="http://schemas.microsoft.com/office/drawing/2016/5/11/chartex" xmlns:cx6="http://schemas.microsoft.com/office/drawing/2016/5/12/chartex" xmlns:cx7="http://schemas.microsoft.com/office/drawing/2016/5/13/chartex" xmlns:cx8="http://schemas.microsoft.com/office/drawing/2016/5/14/chartex" xmlns:mc="http://schemas.openxmlformats.org/markup-compatibility/2006" xmlns:aink="http://schemas.microsoft.com/office/drawing/2016/ink" xmlns:am3d="http://schemas.microsoft.com/office/drawing/2017/model3d" xmlns:o="urn:schemas-microsoft-com:office:office" xmlns:r="http://schemas.openxmlformats.org/officeDocument/2006/relationships" xmlns:m="http://schemas.openxmlformats.org/officeDocument/2006/math" xmlns:v="urn:schemas-microsoft-com:vml" xmlns:wp14="http://schemas.microsoft.com/office/word/2010/wordprocessingDrawing" xmlns:wp="http://schemas.openxmlformats.org/drawingml/2006/wordprocessingDrawing" xmlns:w10="urn:schemas-microsoft-com:office:word" xmlns:w="http://schemas.openxmlformats.org/wordprocessingml/2006/main" xmlns:w14="http://schemas.microsoft.com/office/word/2010/wordml" xmlns:w15="http://schemas.microsoft.com/office/word/2012/wordml" xmlns:w16cid="http://schemas.microsoft.com/office/word/2016/wordml/cid" xmlns:w16se="http://schemas.microsoft.com/office/word/2015/wordml/symex" xmlns:wpg="http://schemas.microsoft.com/office/word/2010/wordprocessingGroup" xmlns:wpi="http://schemas.microsoft.com/office/word/2010/wordprocessingInk" xmlns:wne="http://schemas.microsoft.com/office/word/2006/wordml" xmlns:wps="http://schemas.microsoft.com/office/word/2010/wordprocessingShape" mc:Ignorable="w14 w15 w16se w16cid wp14">
   <w:p>
     <w:pPr>
-      <w:pStyle w:val="Footer"/>
-      <w:rPr/>
-    </w:pPr>
-    <w:r>
-      <w:rPr/>
-    </w:r>
+      <w:pStyle w:val="Sidfot"/>
+    </w:pPr>
   </w:p>
   <w:tbl>
     <w:tblPr>
       <w:tblW w:w="10036" w:type="dxa"/>
-      <w:jc w:val="left"/>
       <w:tblInd w:w="-1021" w:type="dxa"/>
-      <w:tblBorders/>
       <w:tblCellMar>
         <w:top w:w="55" w:type="dxa"/>
         <w:left w:w="55" w:type="dxa"/>
         <w:bottom w:w="55" w:type="dxa"/>
         <w:right w:w="55" w:type="dxa"/>
       </w:tblCellMar>
+      <w:tblLook w:val="0000" w:firstRow="0" w:lastRow="0" w:firstColumn="0" w:lastColumn="0" w:noHBand="0" w:noVBand="0"/>
     </w:tblPr>
     <w:tblGrid>
-      <w:gridCol w:w="10036"/>
+      <w:gridCol w:w="10041"/>
     </w:tblGrid>
     <w:tr>
-      <w:trPr/>
       <w:tc>
         <w:tcPr>
           <w:tcW w:w="10036" w:type="dxa"/>
-          <w:tcBorders/>
-          <w:shd w:fill="auto" w:val="clear"/>
+          <w:shd w:val="clear" w:color="auto" w:fill="auto"/>
         </w:tcPr>
         <w:p>
           <w:pPr>
             <w:pStyle w:val="TableContents"/>
-            <w:rPr/>
           </w:pPr>
           <w:r>
-            <w:rPr/>
+            <w:rPr>
+              <w:noProof/>
+            </w:rPr>
             <w:drawing>
-              <wp:inline distT="0" distB="0" distL="0" distR="0">
+              <wp:inline distT="0" distB="0" distL="0" distR="0" wp14:anchorId="0184A99A" wp14:editId="596B2873">
                 <wp:extent cx="6306185" cy="221615"/>
                 <wp:effectExtent l="0" t="0" r="0" b="0"/>
-                <wp:docPr id="1" name="Image1" descr=""/>
+                <wp:docPr id="1" name="Image1"/>
                 <wp:cNvGraphicFramePr>
                   <a:graphicFrameLocks xmlns:a="http://schemas.openxmlformats.org/drawingml/2006/main" noChangeAspect="1"/>
                 </wp:cNvGraphicFramePr>
@@ -140,7 +151,7 @@
                   <a:graphicData uri="http://schemas.openxmlformats.org/drawingml/2006/picture">
                     <pic:pic xmlns:pic="http://schemas.openxmlformats.org/drawingml/2006/picture">
                       <pic:nvPicPr>
-                        <pic:cNvPr id="1" name="Image1" descr=""/>
+                        <pic:cNvPr id="1" name="Image1"/>
                         <pic:cNvPicPr>
                           <a:picLocks noChangeAspect="1" noChangeArrowheads="1"/>
                         </pic:cNvPicPr>
@@ -170,12 +181,10 @@
       </w:tc>
     </w:tr>
     <w:tr>
-      <w:trPr/>
       <w:tc>
         <w:tcPr>
           <w:tcW w:w="10036" w:type="dxa"/>
-          <w:tcBorders/>
-          <w:shd w:fill="auto" w:val="clear"/>
+          <w:shd w:val="clear" w:color="auto" w:fill="auto"/>
         </w:tcPr>
         <w:p>
           <w:pPr>
@@ -184,6 +193,7 @@
               <w:rFonts w:ascii="Verdana" w:hAnsi="Verdana"/>
               <w:sz w:val="14"/>
               <w:szCs w:val="14"/>
+              <w:lang w:val="en-GB"/>
             </w:rPr>
           </w:pPr>
           <w:r>
@@ -191,6 +201,7 @@
               <w:rFonts w:ascii="Verdana" w:hAnsi="Verdana"/>
               <w:sz w:val="14"/>
               <w:szCs w:val="14"/>
+              <w:lang w:val="en-GB"/>
             </w:rPr>
             <w:t xml:space="preserve">                     </w:t>
           </w:r>
@@ -201,6 +212,7 @@
               <w:bCs/>
               <w:sz w:val="14"/>
               <w:szCs w:val="14"/>
+              <w:lang w:val="en-GB"/>
             </w:rPr>
             <w:t>Swedish Arena for Additive Manufacturing of Metals</w:t>
           </w:r>
@@ -212,6 +224,7 @@
               <w:rFonts w:ascii="Verdana" w:hAnsi="Verdana"/>
               <w:sz w:val="14"/>
               <w:szCs w:val="14"/>
+              <w:lang w:val="en-GB"/>
             </w:rPr>
           </w:pPr>
           <w:r>
@@ -219,16 +232,9 @@
               <w:rFonts w:ascii="Verdana" w:hAnsi="Verdana"/>
               <w:sz w:val="14"/>
               <w:szCs w:val="14"/>
-            </w:rPr>
-            <w:t xml:space="preserve">                     </w:t>
-          </w:r>
-          <w:r>
-            <w:rPr>
-              <w:rFonts w:ascii="Verdana" w:hAnsi="Verdana"/>
-              <w:sz w:val="14"/>
-              <w:szCs w:val="14"/>
-            </w:rPr>
-            <w:t>Contact: https://amdata.proj.kth.se/contact</w:t>
+              <w:lang w:val="en-GB"/>
+            </w:rPr>
+            <w:t xml:space="preserve">                     Contact: https://amdata.proj.kth.se/contact</w:t>
           </w:r>
         </w:p>
       </w:tc>
@@ -236,80 +242,448 @@
   </w:tbl>
   <w:p>
     <w:pPr>
-      <w:pStyle w:val="Normal"/>
-      <w:rPr/>
-    </w:pPr>
-    <w:r>
-      <w:rPr/>
-    </w:r>
+      <w:rPr>
+        <w:lang w:val="en-GB"/>
+      </w:rPr>
+    </w:pPr>
   </w:p>
 </w:ftr>
 </file>
 
+<file path=word/footer2.xml><?xml version="1.0" encoding="utf-8"?>
+<w:ftr xmlns:wpc="http://schemas.microsoft.com/office/word/2010/wordprocessingCanvas" xmlns:cx="http://schemas.microsoft.com/office/drawing/2014/chartex" xmlns:cx1="http://schemas.microsoft.com/office/drawing/2015/9/8/chartex" xmlns:cx2="http://schemas.microsoft.com/office/drawing/2015/10/21/chartex" xmlns:cx3="http://schemas.microsoft.com/office/drawing/2016/5/9/chartex" xmlns:cx4="http://schemas.microsoft.com/office/drawing/2016/5/10/chartex" xmlns:cx5="http://schemas.microsoft.com/office/drawing/2016/5/11/chartex" xmlns:cx6="http://schemas.microsoft.com/office/drawing/2016/5/12/chartex" xmlns:cx7="http://schemas.microsoft.com/office/drawing/2016/5/13/chartex" xmlns:cx8="http://schemas.microsoft.com/office/drawing/2016/5/14/chartex" xmlns:mc="http://schemas.openxmlformats.org/markup-compatibility/2006" xmlns:aink="http://schemas.microsoft.com/office/drawing/2016/ink" xmlns:am3d="http://schemas.microsoft.com/office/drawing/2017/model3d" xmlns:o="urn:schemas-microsoft-com:office:office" xmlns:r="http://schemas.openxmlformats.org/officeDocument/2006/relationships" xmlns:m="http://schemas.openxmlformats.org/officeDocument/2006/math" xmlns:v="urn:schemas-microsoft-com:vml" xmlns:wp14="http://schemas.microsoft.com/office/word/2010/wordprocessingDrawing" xmlns:wp="http://schemas.openxmlformats.org/drawingml/2006/wordprocessingDrawing" xmlns:w10="urn:schemas-microsoft-com:office:word" xmlns:w="http://schemas.openxmlformats.org/wordprocessingml/2006/main" xmlns:w14="http://schemas.microsoft.com/office/word/2010/wordml" xmlns:w15="http://schemas.microsoft.com/office/word/2012/wordml" xmlns:w16cid="http://schemas.microsoft.com/office/word/2016/wordml/cid" xmlns:w16se="http://schemas.microsoft.com/office/word/2015/wordml/symex" xmlns:wpg="http://schemas.microsoft.com/office/word/2010/wordprocessingGroup" xmlns:wpi="http://schemas.microsoft.com/office/word/2010/wordprocessingInk" xmlns:wne="http://schemas.microsoft.com/office/word/2006/wordml" xmlns:wps="http://schemas.microsoft.com/office/word/2010/wordprocessingShape" mc:Ignorable="w14 w15 w16se w16cid wp14">
+  <w:tbl>
+    <w:tblPr>
+      <w:tblW w:w="10036" w:type="dxa"/>
+      <w:tblInd w:w="-1021" w:type="dxa"/>
+      <w:tblCellMar>
+        <w:top w:w="55" w:type="dxa"/>
+        <w:left w:w="55" w:type="dxa"/>
+        <w:bottom w:w="55" w:type="dxa"/>
+        <w:right w:w="55" w:type="dxa"/>
+      </w:tblCellMar>
+      <w:tblLook w:val="0000" w:firstRow="0" w:lastRow="0" w:firstColumn="0" w:lastColumn="0" w:noHBand="0" w:noVBand="0"/>
+    </w:tblPr>
+    <w:tblGrid>
+      <w:gridCol w:w="10041"/>
+    </w:tblGrid>
+    <w:tr>
+      <w:tc>
+        <w:tcPr>
+          <w:tcW w:w="10036" w:type="dxa"/>
+          <w:shd w:val="clear" w:color="auto" w:fill="auto"/>
+        </w:tcPr>
+        <w:p>
+          <w:pPr>
+            <w:pStyle w:val="TableContents"/>
+          </w:pPr>
+          <w:r>
+            <w:rPr>
+              <w:noProof/>
+            </w:rPr>
+            <w:drawing>
+              <wp:inline distT="0" distB="0" distL="0" distR="0" wp14:anchorId="3AFC7156" wp14:editId="0194BABA">
+                <wp:extent cx="6306185" cy="221615"/>
+                <wp:effectExtent l="0" t="0" r="0" b="0"/>
+                <wp:docPr id="2" name="Image1"/>
+                <wp:cNvGraphicFramePr>
+                  <a:graphicFrameLocks xmlns:a="http://schemas.openxmlformats.org/drawingml/2006/main" noChangeAspect="1"/>
+                </wp:cNvGraphicFramePr>
+                <a:graphic xmlns:a="http://schemas.openxmlformats.org/drawingml/2006/main">
+                  <a:graphicData uri="http://schemas.openxmlformats.org/drawingml/2006/picture">
+                    <pic:pic xmlns:pic="http://schemas.openxmlformats.org/drawingml/2006/picture">
+                      <pic:nvPicPr>
+                        <pic:cNvPr id="1" name="Image1"/>
+                        <pic:cNvPicPr>
+                          <a:picLocks noChangeAspect="1" noChangeArrowheads="1"/>
+                        </pic:cNvPicPr>
+                      </pic:nvPicPr>
+                      <pic:blipFill>
+                        <a:blip r:embed="rId1"/>
+                        <a:stretch>
+                          <a:fillRect/>
+                        </a:stretch>
+                      </pic:blipFill>
+                      <pic:spPr bwMode="auto">
+                        <a:xfrm>
+                          <a:off x="0" y="0"/>
+                          <a:ext cx="6306185" cy="221615"/>
+                        </a:xfrm>
+                        <a:prstGeom prst="rect">
+                          <a:avLst/>
+                        </a:prstGeom>
+                      </pic:spPr>
+                    </pic:pic>
+                  </a:graphicData>
+                </a:graphic>
+              </wp:inline>
+            </w:drawing>
+          </w:r>
+        </w:p>
+      </w:tc>
+    </w:tr>
+    <w:tr>
+      <w:tc>
+        <w:tcPr>
+          <w:tcW w:w="10036" w:type="dxa"/>
+          <w:shd w:val="clear" w:color="auto" w:fill="auto"/>
+        </w:tcPr>
+        <w:p>
+          <w:pPr>
+            <w:pStyle w:val="TableContents"/>
+            <w:rPr>
+              <w:rFonts w:ascii="Verdana" w:hAnsi="Verdana"/>
+              <w:sz w:val="14"/>
+              <w:szCs w:val="14"/>
+              <w:lang w:val="en-GB"/>
+            </w:rPr>
+          </w:pPr>
+          <w:r>
+            <w:rPr>
+              <w:rFonts w:ascii="Verdana" w:hAnsi="Verdana"/>
+              <w:sz w:val="14"/>
+              <w:szCs w:val="14"/>
+              <w:lang w:val="en-GB"/>
+            </w:rPr>
+            <w:t xml:space="preserve">                     </w:t>
+          </w:r>
+          <w:r>
+            <w:rPr>
+              <w:rFonts w:ascii="Verdana" w:hAnsi="Verdana"/>
+              <w:b/>
+              <w:bCs/>
+              <w:sz w:val="14"/>
+              <w:szCs w:val="14"/>
+              <w:lang w:val="en-GB"/>
+            </w:rPr>
+            <w:t>Swedish Arena for Additive Manufacturing of Metals</w:t>
+          </w:r>
+        </w:p>
+        <w:p>
+          <w:pPr>
+            <w:pStyle w:val="TableContents"/>
+            <w:rPr>
+              <w:rFonts w:ascii="Verdana" w:hAnsi="Verdana"/>
+              <w:sz w:val="14"/>
+              <w:szCs w:val="14"/>
+              <w:lang w:val="en-GB"/>
+            </w:rPr>
+          </w:pPr>
+          <w:r>
+            <w:rPr>
+              <w:rFonts w:ascii="Verdana" w:hAnsi="Verdana"/>
+              <w:sz w:val="14"/>
+              <w:szCs w:val="14"/>
+              <w:lang w:val="en-GB"/>
+            </w:rPr>
+            <w:t xml:space="preserve">                     Contact: https://amdata.proj.kth.se/contact</w:t>
+          </w:r>
+        </w:p>
+      </w:tc>
+    </w:tr>
+  </w:tbl>
+  <w:p>
+    <w:pPr>
+      <w:pStyle w:val="Sidfot"/>
+      <w:rPr>
+        <w:lang w:val="en-GB"/>
+      </w:rPr>
+    </w:pPr>
+  </w:p>
+</w:ftr>
+</file>
+
+<file path=word/footnotes.xml><?xml version="1.0" encoding="utf-8"?>
+<w:footnotes xmlns:wpc="http://schemas.microsoft.com/office/word/2010/wordprocessingCanvas" xmlns:cx="http://schemas.microsoft.com/office/drawing/2014/chartex" xmlns:cx1="http://schemas.microsoft.com/office/drawing/2015/9/8/chartex" xmlns:cx2="http://schemas.microsoft.com/office/drawing/2015/10/21/chartex" xmlns:cx3="http://schemas.microsoft.com/office/drawing/2016/5/9/chartex" xmlns:cx4="http://schemas.microsoft.com/office/drawing/2016/5/10/chartex" xmlns:cx5="http://schemas.microsoft.com/office/drawing/2016/5/11/chartex" xmlns:cx6="http://schemas.microsoft.com/office/drawing/2016/5/12/chartex" xmlns:cx7="http://schemas.microsoft.com/office/drawing/2016/5/13/chartex" xmlns:cx8="http://schemas.microsoft.com/office/drawing/2016/5/14/chartex" xmlns:mc="http://schemas.openxmlformats.org/markup-compatibility/2006" xmlns:aink="http://schemas.microsoft.com/office/drawing/2016/ink" xmlns:am3d="http://schemas.microsoft.com/office/drawing/2017/model3d" xmlns:o="urn:schemas-microsoft-com:office:office" xmlns:r="http://schemas.openxmlformats.org/officeDocument/2006/relationships" xmlns:m="http://schemas.openxmlformats.org/officeDocument/2006/math" xmlns:v="urn:schemas-microsoft-com:vml" xmlns:wp14="http://schemas.microsoft.com/office/word/2010/wordprocessingDrawing" xmlns:wp="http://schemas.openxmlformats.org/drawingml/2006/wordprocessingDrawing" xmlns:w10="urn:schemas-microsoft-com:office:word" xmlns:w="http://schemas.openxmlformats.org/wordprocessingml/2006/main" xmlns:w14="http://schemas.microsoft.com/office/word/2010/wordml" xmlns:w15="http://schemas.microsoft.com/office/word/2012/wordml" xmlns:w16cid="http://schemas.microsoft.com/office/word/2016/wordml/cid" xmlns:w16se="http://schemas.microsoft.com/office/word/2015/wordml/symex" xmlns:wpg="http://schemas.microsoft.com/office/word/2010/wordprocessingGroup" xmlns:wpi="http://schemas.microsoft.com/office/word/2010/wordprocessingInk" xmlns:wne="http://schemas.microsoft.com/office/word/2006/wordml" xmlns:wps="http://schemas.microsoft.com/office/word/2010/wordprocessingShape" mc:Ignorable="w14 w15 w16se w16cid wp14">
+  <w:footnote w:type="separator" w:id="-1">
+    <w:p>
+      <w:r>
+        <w:separator/>
+      </w:r>
+    </w:p>
+  </w:footnote>
+  <w:footnote w:type="continuationSeparator" w:id="0">
+    <w:p>
+      <w:r>
+        <w:continuationSeparator/>
+      </w:r>
+    </w:p>
+  </w:footnote>
+</w:footnotes>
+</file>
+
+<file path=word/header1.xml><?xml version="1.0" encoding="utf-8"?>
+<w:hdr xmlns:wpc="http://schemas.microsoft.com/office/word/2010/wordprocessingCanvas" xmlns:cx="http://schemas.microsoft.com/office/drawing/2014/chartex" xmlns:cx1="http://schemas.microsoft.com/office/drawing/2015/9/8/chartex" xmlns:cx2="http://schemas.microsoft.com/office/drawing/2015/10/21/chartex" xmlns:cx3="http://schemas.microsoft.com/office/drawing/2016/5/9/chartex" xmlns:cx4="http://schemas.microsoft.com/office/drawing/2016/5/10/chartex" xmlns:cx5="http://schemas.microsoft.com/office/drawing/2016/5/11/chartex" xmlns:cx6="http://schemas.microsoft.com/office/drawing/2016/5/12/chartex" xmlns:cx7="http://schemas.microsoft.com/office/drawing/2016/5/13/chartex" xmlns:cx8="http://schemas.microsoft.com/office/drawing/2016/5/14/chartex" xmlns:mc="http://schemas.openxmlformats.org/markup-compatibility/2006" xmlns:aink="http://schemas.microsoft.com/office/drawing/2016/ink" xmlns:am3d="http://schemas.microsoft.com/office/drawing/2017/model3d" xmlns:o="urn:schemas-microsoft-com:office:office" xmlns:r="http://schemas.openxmlformats.org/officeDocument/2006/relationships" xmlns:m="http://schemas.openxmlformats.org/officeDocument/2006/math" xmlns:v="urn:schemas-microsoft-com:vml" xmlns:wp14="http://schemas.microsoft.com/office/word/2010/wordprocessingDrawing" xmlns:wp="http://schemas.openxmlformats.org/drawingml/2006/wordprocessingDrawing" xmlns:w10="urn:schemas-microsoft-com:office:word" xmlns:w="http://schemas.openxmlformats.org/wordprocessingml/2006/main" xmlns:w14="http://schemas.microsoft.com/office/word/2010/wordml" xmlns:w15="http://schemas.microsoft.com/office/word/2012/wordml" xmlns:w16cid="http://schemas.microsoft.com/office/word/2016/wordml/cid" xmlns:w16se="http://schemas.microsoft.com/office/word/2015/wordml/symex" xmlns:wpg="http://schemas.microsoft.com/office/word/2010/wordprocessingGroup" xmlns:wpi="http://schemas.microsoft.com/office/word/2010/wordprocessingInk" xmlns:wne="http://schemas.microsoft.com/office/word/2006/wordml" xmlns:wps="http://schemas.microsoft.com/office/word/2010/wordprocessingShape" mc:Ignorable="w14 w15 w16se w16cid wp14">
+  <w:p>
+    <w:pPr>
+      <w:pStyle w:val="Sidhuvud"/>
+    </w:pPr>
+  </w:p>
+  <w:tbl>
+    <w:tblPr>
+      <w:tblW w:w="8735" w:type="dxa"/>
+      <w:tblInd w:w="-371" w:type="dxa"/>
+      <w:tblLayout w:type="fixed"/>
+      <w:tblCellMar>
+        <w:left w:w="10" w:type="dxa"/>
+        <w:right w:w="10" w:type="dxa"/>
+      </w:tblCellMar>
+      <w:tblLook w:val="04A0" w:firstRow="1" w:lastRow="0" w:firstColumn="1" w:lastColumn="0" w:noHBand="0" w:noVBand="1"/>
+    </w:tblPr>
+    <w:tblGrid>
+      <w:gridCol w:w="6812"/>
+      <w:gridCol w:w="1356"/>
+      <w:gridCol w:w="567"/>
+    </w:tblGrid>
+    <w:tr>
+      <w:tc>
+        <w:tcPr>
+          <w:tcW w:w="6812" w:type="dxa"/>
+          <w:tcMar>
+            <w:top w:w="55" w:type="dxa"/>
+            <w:left w:w="55" w:type="dxa"/>
+            <w:bottom w:w="55" w:type="dxa"/>
+            <w:right w:w="55" w:type="dxa"/>
+          </w:tcMar>
+        </w:tcPr>
+        <w:p>
+          <w:pPr>
+            <w:pStyle w:val="Sidhuvud"/>
+            <w:rPr>
+              <w:rFonts w:ascii="Verdana" w:hAnsi="Verdana"/>
+              <w:b/>
+              <w:bCs/>
+              <w:color w:val="656F6F"/>
+              <w:lang w:val="en-GB"/>
+            </w:rPr>
+          </w:pPr>
+          <w:r>
+            <w:rPr>
+              <w:rFonts w:ascii="Verdana" w:hAnsi="Verdana"/>
+              <w:b/>
+              <w:bCs/>
+              <w:color w:val="656F6F"/>
+              <w:lang w:val="en-GB"/>
+            </w:rPr>
+            <w:t>Swedish Arena for Additive Manufacturing of Metals</w:t>
+          </w:r>
+        </w:p>
+      </w:tc>
+      <w:tc>
+        <w:tcPr>
+          <w:tcW w:w="1356" w:type="dxa"/>
+          <w:tcMar>
+            <w:top w:w="55" w:type="dxa"/>
+            <w:left w:w="55" w:type="dxa"/>
+            <w:bottom w:w="55" w:type="dxa"/>
+            <w:right w:w="55" w:type="dxa"/>
+          </w:tcMar>
+        </w:tcPr>
+        <w:p>
+          <w:pPr>
+            <w:pStyle w:val="TableContents"/>
+            <w:jc w:val="right"/>
+            <w:rPr>
+              <w:lang w:val="en-GB"/>
+            </w:rPr>
+          </w:pPr>
+          <w:r>
+            <w:rPr>
+              <w:lang w:val="en-GB"/>
+            </w:rPr>
+            <w:fldChar w:fldCharType="begin"/>
+          </w:r>
+          <w:r>
+            <w:rPr>
+              <w:lang w:val="en-GB"/>
+            </w:rPr>
+            <w:instrText xml:space="preserve"> SAVEDATE  \@ "yyyy-MM-dd"  \* MERGEFORMAT </w:instrText>
+          </w:r>
+          <w:r>
+            <w:rPr>
+              <w:lang w:val="en-GB"/>
+            </w:rPr>
+            <w:fldChar w:fldCharType="separate"/>
+          </w:r>
+          <w:r>
+            <w:rPr>
+              <w:noProof/>
+              <w:lang w:val="en-GB"/>
+            </w:rPr>
+            <w:t>2019-08-08</w:t>
+          </w:r>
+          <w:r>
+            <w:rPr>
+              <w:lang w:val="en-GB"/>
+            </w:rPr>
+            <w:fldChar w:fldCharType="end"/>
+          </w:r>
+        </w:p>
+      </w:tc>
+      <w:tc>
+        <w:tcPr>
+          <w:tcW w:w="567" w:type="dxa"/>
+        </w:tcPr>
+        <w:p>
+          <w:pPr>
+            <w:pStyle w:val="TableContents"/>
+            <w:jc w:val="right"/>
+            <w:rPr>
+              <w:lang w:val="en-GB"/>
+            </w:rPr>
+          </w:pPr>
+          <w:r>
+            <w:rPr>
+              <w:lang w:val="en-GB"/>
+            </w:rPr>
+            <w:fldChar w:fldCharType="begin"/>
+          </w:r>
+          <w:r>
+            <w:rPr>
+              <w:lang w:val="en-GB"/>
+            </w:rPr>
+            <w:instrText>PAGE   \* MERGEFORMAT</w:instrText>
+          </w:r>
+          <w:r>
+            <w:rPr>
+              <w:lang w:val="en-GB"/>
+            </w:rPr>
+            <w:fldChar w:fldCharType="separate"/>
+          </w:r>
+          <w:r>
+            <w:rPr>
+              <w:lang w:val="en-GB"/>
+            </w:rPr>
+            <w:t>1</w:t>
+          </w:r>
+          <w:r>
+            <w:rPr>
+              <w:lang w:val="en-GB"/>
+            </w:rPr>
+            <w:fldChar w:fldCharType="end"/>
+          </w:r>
+          <w:r>
+            <w:rPr>
+              <w:lang w:val="en-GB"/>
+            </w:rPr>
+            <w:t xml:space="preserve"> (</w:t>
+          </w:r>
+          <w:r>
+            <w:rPr>
+              <w:lang w:val="en-GB"/>
+            </w:rPr>
+            <w:fldChar w:fldCharType="begin"/>
+          </w:r>
+          <w:r>
+            <w:rPr>
+              <w:lang w:val="en-GB"/>
+            </w:rPr>
+            <w:instrText xml:space="preserve"> NUMPAGES   \* MERGEFORMAT </w:instrText>
+          </w:r>
+          <w:r>
+            <w:rPr>
+              <w:lang w:val="en-GB"/>
+            </w:rPr>
+            <w:fldChar w:fldCharType="separate"/>
+          </w:r>
+          <w:r>
+            <w:rPr>
+              <w:noProof/>
+              <w:lang w:val="en-GB"/>
+            </w:rPr>
+            <w:t>2</w:t>
+          </w:r>
+          <w:r>
+            <w:rPr>
+              <w:lang w:val="en-GB"/>
+            </w:rPr>
+            <w:fldChar w:fldCharType="end"/>
+          </w:r>
+          <w:r>
+            <w:rPr>
+              <w:lang w:val="en-GB"/>
+            </w:rPr>
+            <w:t>)</w:t>
+          </w:r>
+        </w:p>
+      </w:tc>
+    </w:tr>
+  </w:tbl>
+  <w:p>
+    <w:pPr>
+      <w:pStyle w:val="Sidhuvud"/>
+    </w:pPr>
+  </w:p>
+</w:hdr>
+</file>
+
 <file path=word/numbering.xml><?xml version="1.0" encoding="utf-8"?>
-<w:numbering xmlns:w="http://schemas.openxmlformats.org/wordprocessingml/2006/main" xmlns:o="urn:schemas-microsoft-com:office:office" xmlns:r="http://schemas.openxmlformats.org/officeDocument/2006/relationships" xmlns:v="urn:schemas-microsoft-com:vml">
-  <w:abstractNum w:abstractNumId="1">
+<w:numbering xmlns:wpc="http://schemas.microsoft.com/office/word/2010/wordprocessingCanvas" xmlns:cx="http://schemas.microsoft.com/office/drawing/2014/chartex" xmlns:cx1="http://schemas.microsoft.com/office/drawing/2015/9/8/chartex" xmlns:cx2="http://schemas.microsoft.com/office/drawing/2015/10/21/chartex" xmlns:cx3="http://schemas.microsoft.com/office/drawing/2016/5/9/chartex" xmlns:cx4="http://schemas.microsoft.com/office/drawing/2016/5/10/chartex" xmlns:cx5="http://schemas.microsoft.com/office/drawing/2016/5/11/chartex" xmlns:cx6="http://schemas.microsoft.com/office/drawing/2016/5/12/chartex" xmlns:cx7="http://schemas.microsoft.com/office/drawing/2016/5/13/chartex" xmlns:cx8="http://schemas.microsoft.com/office/drawing/2016/5/14/chartex" xmlns:mc="http://schemas.openxmlformats.org/markup-compatibility/2006" xmlns:aink="http://schemas.microsoft.com/office/drawing/2016/ink" xmlns:am3d="http://schemas.microsoft.com/office/drawing/2017/model3d" xmlns:o="urn:schemas-microsoft-com:office:office" xmlns:r="http://schemas.openxmlformats.org/officeDocument/2006/relationships" xmlns:m="http://schemas.openxmlformats.org/officeDocument/2006/math" xmlns:v="urn:schemas-microsoft-com:vml" xmlns:wp14="http://schemas.microsoft.com/office/word/2010/wordprocessingDrawing" xmlns:wp="http://schemas.openxmlformats.org/drawingml/2006/wordprocessingDrawing" xmlns:w10="urn:schemas-microsoft-com:office:word" xmlns:w="http://schemas.openxmlformats.org/wordprocessingml/2006/main" xmlns:w14="http://schemas.microsoft.com/office/word/2010/wordml" xmlns:w15="http://schemas.microsoft.com/office/word/2012/wordml" xmlns:w16cid="http://schemas.microsoft.com/office/word/2016/wordml/cid" xmlns:w16se="http://schemas.microsoft.com/office/word/2015/wordml/symex" xmlns:wpg="http://schemas.microsoft.com/office/word/2010/wordprocessingGroup" xmlns:wpi="http://schemas.microsoft.com/office/word/2010/wordprocessingInk" xmlns:wne="http://schemas.microsoft.com/office/word/2006/wordml" xmlns:wps="http://schemas.microsoft.com/office/word/2010/wordprocessingShape" mc:Ignorable="w14 w15 w16se w16cid wp14">
+  <w:abstractNum w:abstractNumId="0" w15:restartNumberingAfterBreak="0">
+    <w:nsid w:val="4FB6462A"/>
+    <w:multiLevelType w:val="multilevel"/>
+    <w:tmpl w:val="EF6E022C"/>
     <w:lvl w:ilvl="0">
       <w:start w:val="1"/>
-      <w:pStyle w:val="Heading1"/>
       <w:numFmt w:val="decimal"/>
+      <w:pStyle w:val="Rubrik1"/>
       <w:lvlText w:val="%1"/>
       <w:lvlJc w:val="left"/>
       <w:pPr>
-        <w:ind w:left="0" w:hanging="0"/>
+        <w:ind w:left="0" w:firstLine="0"/>
       </w:pPr>
     </w:lvl>
     <w:lvl w:ilvl="1">
       <w:start w:val="1"/>
-      <w:pStyle w:val="Heading2"/>
       <w:numFmt w:val="decimal"/>
+      <w:pStyle w:val="Rubrik2"/>
       <w:lvlText w:val="%1.%2"/>
       <w:lvlJc w:val="left"/>
       <w:pPr>
-        <w:ind w:left="0" w:hanging="0"/>
+        <w:ind w:left="0" w:firstLine="0"/>
       </w:pPr>
     </w:lvl>
     <w:lvl w:ilvl="2">
       <w:start w:val="1"/>
-      <w:pStyle w:val="Heading3"/>
       <w:numFmt w:val="decimal"/>
+      <w:pStyle w:val="Rubrik3"/>
       <w:lvlText w:val="%1.%2.%3"/>
       <w:lvlJc w:val="left"/>
       <w:pPr>
-        <w:ind w:left="0" w:hanging="0"/>
+        <w:ind w:left="0" w:firstLine="0"/>
       </w:pPr>
     </w:lvl>
     <w:lvl w:ilvl="3">
       <w:start w:val="1"/>
-      <w:pStyle w:val="Heading4"/>
       <w:numFmt w:val="none"/>
+      <w:pStyle w:val="Rubrik4"/>
       <w:suff w:val="nothing"/>
       <w:lvlText w:val=""/>
       <w:lvlJc w:val="left"/>
       <w:pPr>
-        <w:ind w:left="0" w:hanging="0"/>
+        <w:ind w:left="0" w:firstLine="0"/>
       </w:pPr>
     </w:lvl>
     <w:lvl w:ilvl="4">
       <w:start w:val="1"/>
-      <w:pStyle w:val="Heading5"/>
       <w:numFmt w:val="none"/>
+      <w:pStyle w:val="Rubrik5"/>
       <w:suff w:val="nothing"/>
       <w:lvlText w:val=""/>
       <w:lvlJc w:val="left"/>
       <w:pPr>
-        <w:ind w:left="0" w:hanging="0"/>
+        <w:ind w:left="0" w:firstLine="0"/>
       </w:pPr>
     </w:lvl>
     <w:lvl w:ilvl="5">
       <w:start w:val="1"/>
-      <w:pStyle w:val="Heading6"/>
       <w:numFmt w:val="none"/>
+      <w:pStyle w:val="Rubrik6"/>
       <w:suff w:val="nothing"/>
       <w:lvlText w:val=""/>
       <w:lvlJc w:val="left"/>
       <w:pPr>
-        <w:ind w:left="0" w:hanging="0"/>
+        <w:ind w:left="0" w:firstLine="0"/>
       </w:pPr>
     </w:lvl>
     <w:lvl w:ilvl="6">
@@ -319,7 +693,7 @@
       <w:lvlText w:val=""/>
       <w:lvlJc w:val="left"/>
       <w:pPr>
-        <w:ind w:left="0" w:hanging="0"/>
+        <w:ind w:left="0" w:firstLine="0"/>
       </w:pPr>
     </w:lvl>
     <w:lvl w:ilvl="7">
@@ -329,7 +703,7 @@
       <w:lvlText w:val=""/>
       <w:lvlJc w:val="left"/>
       <w:pPr>
-        <w:ind w:left="0" w:hanging="0"/>
+        <w:ind w:left="0" w:firstLine="0"/>
       </w:pPr>
     </w:lvl>
     <w:lvl w:ilvl="8">
@@ -339,64 +713,426 @@
       <w:lvlText w:val=""/>
       <w:lvlJc w:val="left"/>
       <w:pPr>
-        <w:ind w:left="0" w:hanging="0"/>
+        <w:ind w:left="0" w:firstLine="0"/>
       </w:pPr>
     </w:lvl>
   </w:abstractNum>
   <w:num w:numId="1">
-    <w:abstractNumId w:val="1"/>
+    <w:abstractNumId w:val="0"/>
   </w:num>
 </w:numbering>
 </file>
 
 <file path=word/styles.xml><?xml version="1.0" encoding="utf-8"?>
-<w:styles xmlns:w="http://schemas.openxmlformats.org/wordprocessingml/2006/main" xmlns:w14="http://schemas.microsoft.com/office/word/2010/wordml" xmlns:mc="http://schemas.openxmlformats.org/markup-compatibility/2006" mc:Ignorable="w14">
+<w:styles xmlns:mc="http://schemas.openxmlformats.org/markup-compatibility/2006" xmlns:r="http://schemas.openxmlformats.org/officeDocument/2006/relationships" xmlns:w="http://schemas.openxmlformats.org/wordprocessingml/2006/main" xmlns:w14="http://schemas.microsoft.com/office/word/2010/wordml" xmlns:w15="http://schemas.microsoft.com/office/word/2012/wordml" xmlns:w16cid="http://schemas.microsoft.com/office/word/2016/wordml/cid" xmlns:w16se="http://schemas.microsoft.com/office/word/2015/wordml/symex" mc:Ignorable="w14 w15 w16se w16cid">
   <w:docDefaults>
     <w:rPrDefault>
       <w:rPr>
-        <w:rFonts w:ascii="Liberation Serif" w:hAnsi="Liberation Serif" w:eastAsia="Noto Sans CJK SC" w:cs="Lohit Devanagari"/>
+        <w:rFonts w:ascii="Liberation Serif" w:eastAsia="Noto Sans CJK SC" w:hAnsi="Liberation Serif" w:cs="Lohit Devanagari"/>
         <w:kern w:val="2"/>
         <w:sz w:val="24"/>
         <w:szCs w:val="24"/>
         <w:lang w:val="sv-SE" w:eastAsia="zh-CN" w:bidi="hi-IN"/>
       </w:rPr>
     </w:rPrDefault>
-    <w:pPrDefault>
-      <w:pPr>
-        <w:widowControl/>
-      </w:pPr>
-    </w:pPrDefault>
+    <w:pPrDefault/>
   </w:docDefaults>
-  <w:style w:type="paragraph" w:styleId="Normal">
+  <w:latentStyles w:defLockedState="0" w:defUIPriority="99" w:defSemiHidden="0" w:defUnhideWhenUsed="0" w:defQFormat="0" w:count="376">
+    <w:lsdException w:name="Normal" w:uiPriority="0" w:qFormat="1"/>
+    <w:lsdException w:name="heading 1" w:uiPriority="9" w:qFormat="1"/>
+    <w:lsdException w:name="heading 2" w:semiHidden="1" w:uiPriority="9" w:unhideWhenUsed="1" w:qFormat="1"/>
+    <w:lsdException w:name="heading 3" w:semiHidden="1" w:uiPriority="9" w:unhideWhenUsed="1" w:qFormat="1"/>
+    <w:lsdException w:name="heading 4" w:semiHidden="1" w:uiPriority="9" w:unhideWhenUsed="1" w:qFormat="1"/>
+    <w:lsdException w:name="heading 5" w:semiHidden="1" w:uiPriority="9" w:unhideWhenUsed="1" w:qFormat="1"/>
+    <w:lsdException w:name="heading 6" w:semiHidden="1" w:uiPriority="9" w:unhideWhenUsed="1" w:qFormat="1"/>
+    <w:lsdException w:name="heading 7" w:semiHidden="1" w:uiPriority="9" w:unhideWhenUsed="1" w:qFormat="1"/>
+    <w:lsdException w:name="heading 8" w:semiHidden="1" w:uiPriority="9" w:unhideWhenUsed="1" w:qFormat="1"/>
+    <w:lsdException w:name="heading 9" w:semiHidden="1" w:uiPriority="9" w:unhideWhenUsed="1" w:qFormat="1"/>
+    <w:lsdException w:name="index 1" w:semiHidden="1" w:unhideWhenUsed="1"/>
+    <w:lsdException w:name="index 2" w:semiHidden="1" w:unhideWhenUsed="1"/>
+    <w:lsdException w:name="index 3" w:semiHidden="1" w:unhideWhenUsed="1"/>
+    <w:lsdException w:name="index 4" w:semiHidden="1" w:unhideWhenUsed="1"/>
+    <w:lsdException w:name="index 5" w:semiHidden="1" w:unhideWhenUsed="1"/>
+    <w:lsdException w:name="index 6" w:semiHidden="1" w:unhideWhenUsed="1"/>
+    <w:lsdException w:name="index 7" w:semiHidden="1" w:unhideWhenUsed="1"/>
+    <w:lsdException w:name="index 8" w:semiHidden="1" w:unhideWhenUsed="1"/>
+    <w:lsdException w:name="index 9" w:semiHidden="1" w:unhideWhenUsed="1"/>
+    <w:lsdException w:name="toc 1" w:semiHidden="1" w:uiPriority="39" w:unhideWhenUsed="1"/>
+    <w:lsdException w:name="toc 2" w:semiHidden="1" w:uiPriority="39" w:unhideWhenUsed="1"/>
+    <w:lsdException w:name="toc 3" w:semiHidden="1" w:uiPriority="39" w:unhideWhenUsed="1"/>
+    <w:lsdException w:name="toc 4" w:semiHidden="1" w:uiPriority="39" w:unhideWhenUsed="1"/>
+    <w:lsdException w:name="toc 5" w:semiHidden="1" w:uiPriority="39" w:unhideWhenUsed="1"/>
+    <w:lsdException w:name="toc 6" w:semiHidden="1" w:uiPriority="39" w:unhideWhenUsed="1"/>
+    <w:lsdException w:name="toc 7" w:semiHidden="1" w:uiPriority="39" w:unhideWhenUsed="1"/>
+    <w:lsdException w:name="toc 8" w:semiHidden="1" w:uiPriority="39" w:unhideWhenUsed="1"/>
+    <w:lsdException w:name="toc 9" w:semiHidden="1" w:uiPriority="39" w:unhideWhenUsed="1"/>
+    <w:lsdException w:name="Normal Indent" w:semiHidden="1" w:unhideWhenUsed="1"/>
+    <w:lsdException w:name="footnote text" w:semiHidden="1" w:unhideWhenUsed="1"/>
+    <w:lsdException w:name="annotation text" w:semiHidden="1" w:unhideWhenUsed="1"/>
+    <w:lsdException w:name="header" w:semiHidden="1" w:uiPriority="0" w:unhideWhenUsed="1"/>
+    <w:lsdException w:name="footer" w:semiHidden="1" w:unhideWhenUsed="1"/>
+    <w:lsdException w:name="index heading" w:semiHidden="1" w:unhideWhenUsed="1"/>
+    <w:lsdException w:name="caption" w:semiHidden="1" w:uiPriority="35" w:unhideWhenUsed="1" w:qFormat="1"/>
+    <w:lsdException w:name="table of figures" w:semiHidden="1" w:unhideWhenUsed="1"/>
+    <w:lsdException w:name="envelope address" w:semiHidden="1" w:unhideWhenUsed="1"/>
+    <w:lsdException w:name="envelope return" w:semiHidden="1" w:unhideWhenUsed="1"/>
+    <w:lsdException w:name="footnote reference" w:semiHidden="1" w:unhideWhenUsed="1"/>
+    <w:lsdException w:name="annotation reference" w:semiHidden="1" w:unhideWhenUsed="1"/>
+    <w:lsdException w:name="line number" w:semiHidden="1" w:unhideWhenUsed="1"/>
+    <w:lsdException w:name="page number" w:semiHidden="1" w:unhideWhenUsed="1"/>
+    <w:lsdException w:name="endnote reference" w:semiHidden="1" w:unhideWhenUsed="1"/>
+    <w:lsdException w:name="endnote text" w:semiHidden="1" w:unhideWhenUsed="1"/>
+    <w:lsdException w:name="table of authorities" w:semiHidden="1" w:unhideWhenUsed="1"/>
+    <w:lsdException w:name="macro" w:semiHidden="1" w:unhideWhenUsed="1"/>
+    <w:lsdException w:name="toa heading" w:semiHidden="1" w:unhideWhenUsed="1"/>
+    <w:lsdException w:name="List" w:semiHidden="1" w:unhideWhenUsed="1"/>
+    <w:lsdException w:name="List Bullet" w:semiHidden="1" w:unhideWhenUsed="1"/>
+    <w:lsdException w:name="List Number" w:semiHidden="1" w:unhideWhenUsed="1"/>
+    <w:lsdException w:name="List 2" w:semiHidden="1" w:unhideWhenUsed="1"/>
+    <w:lsdException w:name="List 3" w:semiHidden="1" w:unhideWhenUsed="1"/>
+    <w:lsdException w:name="List 4" w:semiHidden="1" w:unhideWhenUsed="1"/>
+    <w:lsdException w:name="List 5" w:semiHidden="1" w:unhideWhenUsed="1"/>
+    <w:lsdException w:name="List Bullet 2" w:semiHidden="1" w:unhideWhenUsed="1"/>
+    <w:lsdException w:name="List Bullet 3" w:semiHidden="1" w:unhideWhenUsed="1"/>
+    <w:lsdException w:name="List Bullet 4" w:semiHidden="1" w:unhideWhenUsed="1"/>
+    <w:lsdException w:name="List Bullet 5" w:semiHidden="1" w:unhideWhenUsed="1"/>
+    <w:lsdException w:name="List Number 2" w:semiHidden="1" w:unhideWhenUsed="1"/>
+    <w:lsdException w:name="List Number 3" w:semiHidden="1" w:unhideWhenUsed="1"/>
+    <w:lsdException w:name="List Number 4" w:semiHidden="1" w:unhideWhenUsed="1"/>
+    <w:lsdException w:name="List Number 5" w:semiHidden="1" w:unhideWhenUsed="1"/>
+    <w:lsdException w:name="Title" w:uiPriority="10" w:qFormat="1"/>
+    <w:lsdException w:name="Closing" w:semiHidden="1" w:unhideWhenUsed="1"/>
+    <w:lsdException w:name="Signature" w:semiHidden="1" w:unhideWhenUsed="1"/>
+    <w:lsdException w:name="Default Paragraph Font" w:semiHidden="1" w:uiPriority="1" w:unhideWhenUsed="1"/>
+    <w:lsdException w:name="Body Text" w:semiHidden="1" w:unhideWhenUsed="1"/>
+    <w:lsdException w:name="Body Text Indent" w:semiHidden="1" w:unhideWhenUsed="1"/>
+    <w:lsdException w:name="List Continue" w:semiHidden="1" w:unhideWhenUsed="1"/>
+    <w:lsdException w:name="List Continue 2" w:semiHidden="1" w:unhideWhenUsed="1"/>
+    <w:lsdException w:name="List Continue 3" w:semiHidden="1" w:unhideWhenUsed="1"/>
+    <w:lsdException w:name="List Continue 4" w:semiHidden="1" w:unhideWhenUsed="1"/>
+    <w:lsdException w:name="List Continue 5" w:semiHidden="1" w:unhideWhenUsed="1"/>
+    <w:lsdException w:name="Message Header" w:semiHidden="1" w:unhideWhenUsed="1"/>
+    <w:lsdException w:name="Subtitle" w:uiPriority="11" w:qFormat="1"/>
+    <w:lsdException w:name="Salutation" w:semiHidden="1" w:unhideWhenUsed="1"/>
+    <w:lsdException w:name="Date" w:semiHidden="1" w:unhideWhenUsed="1"/>
+    <w:lsdException w:name="Body Text First Indent" w:semiHidden="1" w:unhideWhenUsed="1"/>
+    <w:lsdException w:name="Body Text First Indent 2" w:semiHidden="1" w:unhideWhenUsed="1"/>
+    <w:lsdException w:name="Note Heading" w:semiHidden="1" w:unhideWhenUsed="1"/>
+    <w:lsdException w:name="Body Text 2" w:semiHidden="1" w:unhideWhenUsed="1"/>
+    <w:lsdException w:name="Body Text 3" w:semiHidden="1" w:unhideWhenUsed="1"/>
+    <w:lsdException w:name="Body Text Indent 2" w:semiHidden="1" w:unhideWhenUsed="1"/>
+    <w:lsdException w:name="Body Text Indent 3" w:semiHidden="1" w:unhideWhenUsed="1"/>
+    <w:lsdException w:name="Block Text" w:semiHidden="1" w:unhideWhenUsed="1"/>
+    <w:lsdException w:name="Hyperlink" w:semiHidden="1" w:unhideWhenUsed="1"/>
+    <w:lsdException w:name="FollowedHyperlink" w:semiHidden="1" w:unhideWhenUsed="1"/>
+    <w:lsdException w:name="Strong" w:uiPriority="22" w:qFormat="1"/>
+    <w:lsdException w:name="Emphasis" w:uiPriority="20" w:qFormat="1"/>
+    <w:lsdException w:name="Document Map" w:semiHidden="1" w:unhideWhenUsed="1"/>
+    <w:lsdException w:name="Plain Text" w:semiHidden="1" w:unhideWhenUsed="1"/>
+    <w:lsdException w:name="E-mail Signature" w:semiHidden="1" w:unhideWhenUsed="1"/>
+    <w:lsdException w:name="HTML Top of Form" w:semiHidden="1" w:unhideWhenUsed="1"/>
+    <w:lsdException w:name="HTML Bottom of Form" w:semiHidden="1" w:unhideWhenUsed="1"/>
+    <w:lsdException w:name="Normal (Web)" w:semiHidden="1" w:unhideWhenUsed="1"/>
+    <w:lsdException w:name="HTML Acronym" w:semiHidden="1" w:unhideWhenUsed="1"/>
+    <w:lsdException w:name="HTML Address" w:semiHidden="1" w:unhideWhenUsed="1"/>
+    <w:lsdException w:name="HTML Cite" w:semiHidden="1" w:unhideWhenUsed="1"/>
+    <w:lsdException w:name="HTML Code" w:semiHidden="1" w:unhideWhenUsed="1"/>
+    <w:lsdException w:name="HTML Definition" w:semiHidden="1" w:unhideWhenUsed="1"/>
+    <w:lsdException w:name="HTML Keyboard" w:semiHidden="1" w:unhideWhenUsed="1"/>
+    <w:lsdException w:name="HTML Preformatted" w:semiHidden="1" w:unhideWhenUsed="1"/>
+    <w:lsdException w:name="HTML Sample" w:semiHidden="1" w:unhideWhenUsed="1"/>
+    <w:lsdException w:name="HTML Typewriter" w:semiHidden="1" w:unhideWhenUsed="1"/>
+    <w:lsdException w:name="HTML Variable" w:semiHidden="1" w:unhideWhenUsed="1"/>
+    <w:lsdException w:name="Normal Table" w:semiHidden="1" w:unhideWhenUsed="1"/>
+    <w:lsdException w:name="annotation subject" w:semiHidden="1" w:unhideWhenUsed="1"/>
+    <w:lsdException w:name="No List" w:semiHidden="1" w:unhideWhenUsed="1"/>
+    <w:lsdException w:name="Outline List 1" w:semiHidden="1" w:unhideWhenUsed="1"/>
+    <w:lsdException w:name="Outline List 2" w:semiHidden="1" w:unhideWhenUsed="1"/>
+    <w:lsdException w:name="Outline List 3" w:semiHidden="1" w:unhideWhenUsed="1"/>
+    <w:lsdException w:name="Table Simple 1" w:semiHidden="1" w:unhideWhenUsed="1"/>
+    <w:lsdException w:name="Table Simple 2" w:semiHidden="1" w:unhideWhenUsed="1"/>
+    <w:lsdException w:name="Table Simple 3" w:semiHidden="1" w:unhideWhenUsed="1"/>
+    <w:lsdException w:name="Table Classic 1" w:semiHidden="1" w:unhideWhenUsed="1"/>
+    <w:lsdException w:name="Table Classic 2" w:semiHidden="1" w:unhideWhenUsed="1"/>
+    <w:lsdException w:name="Table Classic 3" w:semiHidden="1" w:unhideWhenUsed="1"/>
+    <w:lsdException w:name="Table Classic 4" w:semiHidden="1" w:unhideWhenUsed="1"/>
+    <w:lsdException w:name="Table Colorful 1" w:semiHidden="1" w:unhideWhenUsed="1"/>
+    <w:lsdException w:name="Table Colorful 2" w:semiHidden="1" w:unhideWhenUsed="1"/>
+    <w:lsdException w:name="Table Colorful 3" w:semiHidden="1" w:unhideWhenUsed="1"/>
+    <w:lsdException w:name="Table Columns 1" w:semiHidden="1" w:unhideWhenUsed="1"/>
+    <w:lsdException w:name="Table Columns 2" w:semiHidden="1" w:unhideWhenUsed="1"/>
+    <w:lsdException w:name="Table Columns 3" w:semiHidden="1" w:unhideWhenUsed="1"/>
+    <w:lsdException w:name="Table Columns 4" w:semiHidden="1" w:unhideWhenUsed="1"/>
+    <w:lsdException w:name="Table Columns 5" w:semiHidden="1" w:unhideWhenUsed="1"/>
+    <w:lsdException w:name="Table Grid 1" w:semiHidden="1" w:unhideWhenUsed="1"/>
+    <w:lsdException w:name="Table Grid 2" w:semiHidden="1" w:unhideWhenUsed="1"/>
+    <w:lsdException w:name="Table Grid 3" w:semiHidden="1" w:unhideWhenUsed="1"/>
+    <w:lsdException w:name="Table Grid 4" w:semiHidden="1" w:unhideWhenUsed="1"/>
+    <w:lsdException w:name="Table Grid 5" w:semiHidden="1" w:unhideWhenUsed="1"/>
+    <w:lsdException w:name="Table Grid 6" w:semiHidden="1" w:unhideWhenUsed="1"/>
+    <w:lsdException w:name="Table Grid 7" w:semiHidden="1" w:unhideWhenUsed="1"/>
+    <w:lsdException w:name="Table Grid 8" w:semiHidden="1" w:unhideWhenUsed="1"/>
+    <w:lsdException w:name="Table List 1" w:semiHidden="1" w:unhideWhenUsed="1"/>
+    <w:lsdException w:name="Table List 2" w:semiHidden="1" w:unhideWhenUsed="1"/>
+    <w:lsdException w:name="Table List 3" w:semiHidden="1" w:unhideWhenUsed="1"/>
+    <w:lsdException w:name="Table List 4" w:semiHidden="1" w:unhideWhenUsed="1"/>
+    <w:lsdException w:name="Table List 5" w:semiHidden="1" w:unhideWhenUsed="1"/>
+    <w:lsdException w:name="Table List 6" w:semiHidden="1" w:unhideWhenUsed="1"/>
+    <w:lsdException w:name="Table List 7" w:semiHidden="1" w:unhideWhenUsed="1"/>
+    <w:lsdException w:name="Table List 8" w:semiHidden="1" w:unhideWhenUsed="1"/>
+    <w:lsdException w:name="Table 3D effects 1" w:semiHidden="1" w:unhideWhenUsed="1"/>
+    <w:lsdException w:name="Table 3D effects 2" w:semiHidden="1" w:unhideWhenUsed="1"/>
+    <w:lsdException w:name="Table 3D effects 3" w:semiHidden="1" w:unhideWhenUsed="1"/>
+    <w:lsdException w:name="Table Contemporary" w:semiHidden="1" w:unhideWhenUsed="1"/>
+    <w:lsdException w:name="Table Elegant" w:semiHidden="1" w:unhideWhenUsed="1"/>
+    <w:lsdException w:name="Table Professional" w:semiHidden="1" w:unhideWhenUsed="1"/>
+    <w:lsdException w:name="Table Subtle 1" w:semiHidden="1" w:unhideWhenUsed="1"/>
+    <w:lsdException w:name="Table Subtle 2" w:semiHidden="1" w:unhideWhenUsed="1"/>
+    <w:lsdException w:name="Table Web 1" w:semiHidden="1" w:unhideWhenUsed="1"/>
+    <w:lsdException w:name="Table Web 2" w:semiHidden="1" w:unhideWhenUsed="1"/>
+    <w:lsdException w:name="Table Web 3" w:semiHidden="1" w:unhideWhenUsed="1"/>
+    <w:lsdException w:name="Balloon Text" w:semiHidden="1" w:unhideWhenUsed="1"/>
+    <w:lsdException w:name="Table Grid" w:uiPriority="39"/>
+    <w:lsdException w:name="Table Theme" w:semiHidden="1" w:unhideWhenUsed="1"/>
+    <w:lsdException w:name="Placeholder Text" w:semiHidden="1"/>
+    <w:lsdException w:name="No Spacing" w:uiPriority="1" w:qFormat="1"/>
+    <w:lsdException w:name="Light Shading" w:uiPriority="60"/>
+    <w:lsdException w:name="Light List" w:uiPriority="61"/>
+    <w:lsdException w:name="Light Grid" w:uiPriority="62"/>
+    <w:lsdException w:name="Medium Shading 1" w:uiPriority="63"/>
+    <w:lsdException w:name="Medium Shading 2" w:uiPriority="64"/>
+    <w:lsdException w:name="Medium List 1" w:uiPriority="65"/>
+    <w:lsdException w:name="Medium List 2" w:uiPriority="66"/>
+    <w:lsdException w:name="Medium Grid 1" w:uiPriority="67"/>
+    <w:lsdException w:name="Medium Grid 2" w:uiPriority="68"/>
+    <w:lsdException w:name="Medium Grid 3" w:uiPriority="69"/>
+    <w:lsdException w:name="Dark List" w:uiPriority="70"/>
+    <w:lsdException w:name="Colorful Shading" w:uiPriority="71"/>
+    <w:lsdException w:name="Colorful List" w:uiPriority="72"/>
+    <w:lsdException w:name="Colorful Grid" w:uiPriority="73"/>
+    <w:lsdException w:name="Light Shading Accent 1" w:uiPriority="60"/>
+    <w:lsdException w:name="Light List Accent 1" w:uiPriority="61"/>
+    <w:lsdException w:name="Light Grid Accent 1" w:uiPriority="62"/>
+    <w:lsdException w:name="Medium Shading 1 Accent 1" w:uiPriority="63"/>
+    <w:lsdException w:name="Medium Shading 2 Accent 1" w:uiPriority="64"/>
+    <w:lsdException w:name="Medium List 1 Accent 1" w:uiPriority="65"/>
+    <w:lsdException w:name="Revision" w:semiHidden="1"/>
+    <w:lsdException w:name="List Paragraph" w:uiPriority="34" w:qFormat="1"/>
+    <w:lsdException w:name="Quote" w:uiPriority="29" w:qFormat="1"/>
+    <w:lsdException w:name="Intense Quote" w:uiPriority="30" w:qFormat="1"/>
+    <w:lsdException w:name="Medium List 2 Accent 1" w:uiPriority="66"/>
+    <w:lsdException w:name="Medium Grid 1 Accent 1" w:uiPriority="67"/>
+    <w:lsdException w:name="Medium Grid 2 Accent 1" w:uiPriority="68"/>
+    <w:lsdException w:name="Medium Grid 3 Accent 1" w:uiPriority="69"/>
+    <w:lsdException w:name="Dark List Accent 1" w:uiPriority="70"/>
+    <w:lsdException w:name="Colorful Shading Accent 1" w:uiPriority="71"/>
+    <w:lsdException w:name="Colorful List Accent 1" w:uiPriority="72"/>
+    <w:lsdException w:name="Colorful Grid Accent 1" w:uiPriority="73"/>
+    <w:lsdException w:name="Light Shading Accent 2" w:uiPriority="60"/>
+    <w:lsdException w:name="Light List Accent 2" w:uiPriority="61"/>
+    <w:lsdException w:name="Light Grid Accent 2" w:uiPriority="62"/>
+    <w:lsdException w:name="Medium Shading 1 Accent 2" w:uiPriority="63"/>
+    <w:lsdException w:name="Medium Shading 2 Accent 2" w:uiPriority="64"/>
+    <w:lsdException w:name="Medium List 1 Accent 2" w:uiPriority="65"/>
+    <w:lsdException w:name="Medium List 2 Accent 2" w:uiPriority="66"/>
+    <w:lsdException w:name="Medium Grid 1 Accent 2" w:uiPriority="67"/>
+    <w:lsdException w:name="Medium Grid 2 Accent 2" w:uiPriority="68"/>
+    <w:lsdException w:name="Medium Grid 3 Accent 2" w:uiPriority="69"/>
+    <w:lsdException w:name="Dark List Accent 2" w:uiPriority="70"/>
+    <w:lsdException w:name="Colorful Shading Accent 2" w:uiPriority="71"/>
+    <w:lsdException w:name="Colorful List Accent 2" w:uiPriority="72"/>
+    <w:lsdException w:name="Colorful Grid Accent 2" w:uiPriority="73"/>
+    <w:lsdException w:name="Light Shading Accent 3" w:uiPriority="60"/>
+    <w:lsdException w:name="Light List Accent 3" w:uiPriority="61"/>
+    <w:lsdException w:name="Light Grid Accent 3" w:uiPriority="62"/>
+    <w:lsdException w:name="Medium Shading 1 Accent 3" w:uiPriority="63"/>
+    <w:lsdException w:name="Medium Shading 2 Accent 3" w:uiPriority="64"/>
+    <w:lsdException w:name="Medium List 1 Accent 3" w:uiPriority="65"/>
+    <w:lsdException w:name="Medium List 2 Accent 3" w:uiPriority="66"/>
+    <w:lsdException w:name="Medium Grid 1 Accent 3" w:uiPriority="67"/>
+    <w:lsdException w:name="Medium Grid 2 Accent 3" w:uiPriority="68"/>
+    <w:lsdException w:name="Medium Grid 3 Accent 3" w:uiPriority="69"/>
+    <w:lsdException w:name="Dark List Accent 3" w:uiPriority="70"/>
+    <w:lsdException w:name="Colorful Shading Accent 3" w:uiPriority="71"/>
+    <w:lsdException w:name="Colorful List Accent 3" w:uiPriority="72"/>
+    <w:lsdException w:name="Colorful Grid Accent 3" w:uiPriority="73"/>
+    <w:lsdException w:name="Light Shading Accent 4" w:uiPriority="60"/>
+    <w:lsdException w:name="Light List Accent 4" w:uiPriority="61"/>
+    <w:lsdException w:name="Light Grid Accent 4" w:uiPriority="62"/>
+    <w:lsdException w:name="Medium Shading 1 Accent 4" w:uiPriority="63"/>
+    <w:lsdException w:name="Medium Shading 2 Accent 4" w:uiPriority="64"/>
+    <w:lsdException w:name="Medium List 1 Accent 4" w:uiPriority="65"/>
+    <w:lsdException w:name="Medium List 2 Accent 4" w:uiPriority="66"/>
+    <w:lsdException w:name="Medium Grid 1 Accent 4" w:uiPriority="67"/>
+    <w:lsdException w:name="Medium Grid 2 Accent 4" w:uiPriority="68"/>
+    <w:lsdException w:name="Medium Grid 3 Accent 4" w:uiPriority="69"/>
+    <w:lsdException w:name="Dark List Accent 4" w:uiPriority="70"/>
+    <w:lsdException w:name="Colorful Shading Accent 4" w:uiPriority="71"/>
+    <w:lsdException w:name="Colorful List Accent 4" w:uiPriority="72"/>
+    <w:lsdException w:name="Colorful Grid Accent 4" w:uiPriority="73"/>
+    <w:lsdException w:name="Light Shading Accent 5" w:uiPriority="60"/>
+    <w:lsdException w:name="Light List Accent 5" w:uiPriority="61"/>
+    <w:lsdException w:name="Light Grid Accent 5" w:uiPriority="62"/>
+    <w:lsdException w:name="Medium Shading 1 Accent 5" w:uiPriority="63"/>
+    <w:lsdException w:name="Medium Shading 2 Accent 5" w:uiPriority="64"/>
+    <w:lsdException w:name="Medium List 1 Accent 5" w:uiPriority="65"/>
+    <w:lsdException w:name="Medium List 2 Accent 5" w:uiPriority="66"/>
+    <w:lsdException w:name="Medium Grid 1 Accent 5" w:uiPriority="67"/>
+    <w:lsdException w:name="Medium Grid 2 Accent 5" w:uiPriority="68"/>
+    <w:lsdException w:name="Medium Grid 3 Accent 5" w:uiPriority="69"/>
+    <w:lsdException w:name="Dark List Accent 5" w:uiPriority="70"/>
+    <w:lsdException w:name="Colorful Shading Accent 5" w:uiPriority="71"/>
+    <w:lsdException w:name="Colorful List Accent 5" w:uiPriority="72"/>
+    <w:lsdException w:name="Colorful Grid Accent 5" w:uiPriority="73"/>
+    <w:lsdException w:name="Light Shading Accent 6" w:uiPriority="60"/>
+    <w:lsdException w:name="Light List Accent 6" w:uiPriority="61"/>
+    <w:lsdException w:name="Light Grid Accent 6" w:uiPriority="62"/>
+    <w:lsdException w:name="Medium Shading 1 Accent 6" w:uiPriority="63"/>
+    <w:lsdException w:name="Medium Shading 2 Accent 6" w:uiPriority="64"/>
+    <w:lsdException w:name="Medium List 1 Accent 6" w:uiPriority="65"/>
+    <w:lsdException w:name="Medium List 2 Accent 6" w:uiPriority="66"/>
+    <w:lsdException w:name="Medium Grid 1 Accent 6" w:uiPriority="67"/>
+    <w:lsdException w:name="Medium Grid 2 Accent 6" w:uiPriority="68"/>
+    <w:lsdException w:name="Medium Grid 3 Accent 6" w:uiPriority="69"/>
+    <w:lsdException w:name="Dark List Accent 6" w:uiPriority="70"/>
+    <w:lsdException w:name="Colorful Shading Accent 6" w:uiPriority="71"/>
+    <w:lsdException w:name="Colorful List Accent 6" w:uiPriority="72"/>
+    <w:lsdException w:name="Colorful Grid Accent 6" w:uiPriority="73"/>
+    <w:lsdException w:name="Subtle Emphasis" w:uiPriority="19" w:qFormat="1"/>
+    <w:lsdException w:name="Intense Emphasis" w:uiPriority="21" w:qFormat="1"/>
+    <w:lsdException w:name="Subtle Reference" w:uiPriority="31" w:qFormat="1"/>
+    <w:lsdException w:name="Intense Reference" w:uiPriority="32" w:qFormat="1"/>
+    <w:lsdException w:name="Book Title" w:uiPriority="33" w:qFormat="1"/>
+    <w:lsdException w:name="Bibliography" w:semiHidden="1" w:uiPriority="37" w:unhideWhenUsed="1"/>
+    <w:lsdException w:name="TOC Heading" w:semiHidden="1" w:uiPriority="39" w:unhideWhenUsed="1" w:qFormat="1"/>
+    <w:lsdException w:name="Plain Table 1" w:uiPriority="41"/>
+    <w:lsdException w:name="Plain Table 2" w:uiPriority="42"/>
+    <w:lsdException w:name="Plain Table 3" w:uiPriority="43"/>
+    <w:lsdException w:name="Plain Table 4" w:uiPriority="44"/>
+    <w:lsdException w:name="Plain Table 5" w:uiPriority="45"/>
+    <w:lsdException w:name="Grid Table Light" w:uiPriority="40"/>
+    <w:lsdException w:name="Grid Table 1 Light" w:uiPriority="46"/>
+    <w:lsdException w:name="Grid Table 2" w:uiPriority="47"/>
+    <w:lsdException w:name="Grid Table 3" w:uiPriority="48"/>
+    <w:lsdException w:name="Grid Table 4" w:uiPriority="49"/>
+    <w:lsdException w:name="Grid Table 5 Dark" w:uiPriority="50"/>
+    <w:lsdException w:name="Grid Table 6 Colorful" w:uiPriority="51"/>
+    <w:lsdException w:name="Grid Table 7 Colorful" w:uiPriority="52"/>
+    <w:lsdException w:name="Grid Table 1 Light Accent 1" w:uiPriority="46"/>
+    <w:lsdException w:name="Grid Table 2 Accent 1" w:uiPriority="47"/>
+    <w:lsdException w:name="Grid Table 3 Accent 1" w:uiPriority="48"/>
+    <w:lsdException w:name="Grid Table 4 Accent 1" w:uiPriority="49"/>
+    <w:lsdException w:name="Grid Table 5 Dark Accent 1" w:uiPriority="50"/>
+    <w:lsdException w:name="Grid Table 6 Colorful Accent 1" w:uiPriority="51"/>
+    <w:lsdException w:name="Grid Table 7 Colorful Accent 1" w:uiPriority="52"/>
+    <w:lsdException w:name="Grid Table 1 Light Accent 2" w:uiPriority="46"/>
+    <w:lsdException w:name="Grid Table 2 Accent 2" w:uiPriority="47"/>
+    <w:lsdException w:name="Grid Table 3 Accent 2" w:uiPriority="48"/>
+    <w:lsdException w:name="Grid Table 4 Accent 2" w:uiPriority="49"/>
+    <w:lsdException w:name="Grid Table 5 Dark Accent 2" w:uiPriority="50"/>
+    <w:lsdException w:name="Grid Table 6 Colorful Accent 2" w:uiPriority="51"/>
+    <w:lsdException w:name="Grid Table 7 Colorful Accent 2" w:uiPriority="52"/>
+    <w:lsdException w:name="Grid Table 1 Light Accent 3" w:uiPriority="46"/>
+    <w:lsdException w:name="Grid Table 2 Accent 3" w:uiPriority="47"/>
+    <w:lsdException w:name="Grid Table 3 Accent 3" w:uiPriority="48"/>
+    <w:lsdException w:name="Grid Table 4 Accent 3" w:uiPriority="49"/>
+    <w:lsdException w:name="Grid Table 5 Dark Accent 3" w:uiPriority="50"/>
+    <w:lsdException w:name="Grid Table 6 Colorful Accent 3" w:uiPriority="51"/>
+    <w:lsdException w:name="Grid Table 7 Colorful Accent 3" w:uiPriority="52"/>
+    <w:lsdException w:name="Grid Table 1 Light Accent 4" w:uiPriority="46"/>
+    <w:lsdException w:name="Grid Table 2 Accent 4" w:uiPriority="47"/>
+    <w:lsdException w:name="Grid Table 3 Accent 4" w:uiPriority="48"/>
+    <w:lsdException w:name="Grid Table 4 Accent 4" w:uiPriority="49"/>
+    <w:lsdException w:name="Grid Table 5 Dark Accent 4" w:uiPriority="50"/>
+    <w:lsdException w:name="Grid Table 6 Colorful Accent 4" w:uiPriority="51"/>
+    <w:lsdException w:name="Grid Table 7 Colorful Accent 4" w:uiPriority="52"/>
+    <w:lsdException w:name="Grid Table 1 Light Accent 5" w:uiPriority="46"/>
+    <w:lsdException w:name="Grid Table 2 Accent 5" w:uiPriority="47"/>
+    <w:lsdException w:name="Grid Table 3 Accent 5" w:uiPriority="48"/>
+    <w:lsdException w:name="Grid Table 4 Accent 5" w:uiPriority="49"/>
+    <w:lsdException w:name="Grid Table 5 Dark Accent 5" w:uiPriority="50"/>
+    <w:lsdException w:name="Grid Table 6 Colorful Accent 5" w:uiPriority="51"/>
+    <w:lsdException w:name="Grid Table 7 Colorful Accent 5" w:uiPriority="52"/>
+    <w:lsdException w:name="Grid Table 1 Light Accent 6" w:uiPriority="46"/>
+    <w:lsdException w:name="Grid Table 2 Accent 6" w:uiPriority="47"/>
+    <w:lsdException w:name="Grid Table 3 Accent 6" w:uiPriority="48"/>
+    <w:lsdException w:name="Grid Table 4 Accent 6" w:uiPriority="49"/>
+    <w:lsdException w:name="Grid Table 5 Dark Accent 6" w:uiPriority="50"/>
+    <w:lsdException w:name="Grid Table 6 Colorful Accent 6" w:uiPriority="51"/>
+    <w:lsdException w:name="Grid Table 7 Colorful Accent 6" w:uiPriority="52"/>
+    <w:lsdException w:name="List Table 1 Light" w:uiPriority="46"/>
+    <w:lsdException w:name="List Table 2" w:uiPriority="47"/>
+    <w:lsdException w:name="List Table 3" w:uiPriority="48"/>
+    <w:lsdException w:name="List Table 4" w:uiPriority="49"/>
+    <w:lsdException w:name="List Table 5 Dark" w:uiPriority="50"/>
+    <w:lsdException w:name="List Table 6 Colorful" w:uiPriority="51"/>
+    <w:lsdException w:name="List Table 7 Colorful" w:uiPriority="52"/>
+    <w:lsdException w:name="List Table 1 Light Accent 1" w:uiPriority="46"/>
+    <w:lsdException w:name="List Table 2 Accent 1" w:uiPriority="47"/>
+    <w:lsdException w:name="List Table 3 Accent 1" w:uiPriority="48"/>
+    <w:lsdException w:name="List Table 4 Accent 1" w:uiPriority="49"/>
+    <w:lsdException w:name="List Table 5 Dark Accent 1" w:uiPriority="50"/>
+    <w:lsdException w:name="List Table 6 Colorful Accent 1" w:uiPriority="51"/>
+    <w:lsdException w:name="List Table 7 Colorful Accent 1" w:uiPriority="52"/>
+    <w:lsdException w:name="List Table 1 Light Accent 2" w:uiPriority="46"/>
+    <w:lsdException w:name="List Table 2 Accent 2" w:uiPriority="47"/>
+    <w:lsdException w:name="List Table 3 Accent 2" w:uiPriority="48"/>
+    <w:lsdException w:name="List Table 4 Accent 2" w:uiPriority="49"/>
+    <w:lsdException w:name="List Table 5 Dark Accent 2" w:uiPriority="50"/>
+    <w:lsdException w:name="List Table 6 Colorful Accent 2" w:uiPriority="51"/>
+    <w:lsdException w:name="List Table 7 Colorful Accent 2" w:uiPriority="52"/>
+    <w:lsdException w:name="List Table 1 Light Accent 3" w:uiPriority="46"/>
+    <w:lsdException w:name="List Table 2 Accent 3" w:uiPriority="47"/>
+    <w:lsdException w:name="List Table 3 Accent 3" w:uiPriority="48"/>
+    <w:lsdException w:name="List Table 4 Accent 3" w:uiPriority="49"/>
+    <w:lsdException w:name="List Table 5 Dark Accent 3" w:uiPriority="50"/>
+    <w:lsdException w:name="List Table 6 Colorful Accent 3" w:uiPriority="51"/>
+    <w:lsdException w:name="List Table 7 Colorful Accent 3" w:uiPriority="52"/>
+    <w:lsdException w:name="List Table 1 Light Accent 4" w:uiPriority="46"/>
+    <w:lsdException w:name="List Table 2 Accent 4" w:uiPriority="47"/>
+    <w:lsdException w:name="List Table 3 Accent 4" w:uiPriority="48"/>
+    <w:lsdException w:name="List Table 4 Accent 4" w:uiPriority="49"/>
+    <w:lsdException w:name="List Table 5 Dark Accent 4" w:uiPriority="50"/>
+    <w:lsdException w:name="List Table 6 Colorful Accent 4" w:uiPriority="51"/>
+    <w:lsdException w:name="List Table 7 Colorful Accent 4" w:uiPriority="52"/>
+    <w:lsdException w:name="List Table 1 Light Accent 5" w:uiPriority="46"/>
+    <w:lsdException w:name="List Table 2 Accent 5" w:uiPriority="47"/>
+    <w:lsdException w:name="List Table 3 Accent 5" w:uiPriority="48"/>
+    <w:lsdException w:name="List Table 4 Accent 5" w:uiPriority="49"/>
+    <w:lsdException w:name="List Table 5 Dark Accent 5" w:uiPriority="50"/>
+    <w:lsdException w:name="List Table 6 Colorful Accent 5" w:uiPriority="51"/>
+    <w:lsdException w:name="List Table 7 Colorful Accent 5" w:uiPriority="52"/>
+    <w:lsdException w:name="List Table 1 Light Accent 6" w:uiPriority="46"/>
+    <w:lsdException w:name="List Table 2 Accent 6" w:uiPriority="47"/>
+    <w:lsdException w:name="List Table 3 Accent 6" w:uiPriority="48"/>
+    <w:lsdException w:name="List Table 4 Accent 6" w:uiPriority="49"/>
+    <w:lsdException w:name="List Table 5 Dark Accent 6" w:uiPriority="50"/>
+    <w:lsdException w:name="List Table 6 Colorful Accent 6" w:uiPriority="51"/>
+    <w:lsdException w:name="List Table 7 Colorful Accent 6" w:uiPriority="52"/>
+    <w:lsdException w:name="Mention" w:semiHidden="1" w:unhideWhenUsed="1"/>
+    <w:lsdException w:name="Smart Hyperlink" w:semiHidden="1" w:unhideWhenUsed="1"/>
+    <w:lsdException w:name="Hashtag" w:semiHidden="1" w:unhideWhenUsed="1"/>
+    <w:lsdException w:name="Unresolved Mention" w:semiHidden="1" w:unhideWhenUsed="1"/>
+    <w:lsdException w:name="Smart Link" w:semiHidden="1" w:unhideWhenUsed="1"/>
+  </w:latentStyles>
+  <w:style w:type="paragraph" w:default="1" w:styleId="Normal">
     <w:name w:val="Normal"/>
     <w:qFormat/>
-    <w:pPr>
-      <w:widowControl/>
-      <w:kinsoku w:val="true"/>
-      <w:overflowPunct w:val="true"/>
-      <w:autoSpaceDE w:val="true"/>
-      <w:bidi w:val="0"/>
-    </w:pPr>
     <w:rPr>
-      <w:rFonts w:ascii="Times New Roman" w:hAnsi="Times New Roman" w:eastAsia="Noto Sans CJK SC" w:cs="Lohit Devanagari"/>
-      <w:color w:val="auto"/>
-      <w:kern w:val="2"/>
+      <w:rFonts w:ascii="Times New Roman" w:hAnsi="Times New Roman"/>
       <w:sz w:val="22"/>
-      <w:szCs w:val="24"/>
-      <w:lang w:val="sv-SE" w:eastAsia="zh-CN" w:bidi="hi-IN"/>
     </w:rPr>
   </w:style>
-  <w:style w:type="paragraph" w:styleId="Heading1">
-    <w:name w:val="Heading 1"/>
+  <w:style w:type="paragraph" w:styleId="Rubrik1">
+    <w:name w:val="heading 1"/>
     <w:basedOn w:val="Heading"/>
-    <w:next w:val="TextBody"/>
+    <w:next w:val="Brdtext"/>
+    <w:uiPriority w:val="9"/>
     <w:qFormat/>
     <w:pPr>
       <w:numPr>
-        <w:ilvl w:val="0"/>
         <w:numId w:val="1"/>
       </w:numPr>
-      <w:spacing w:before="240" w:after="120"/>
       <w:outlineLvl w:val="0"/>
     </w:pPr>
     <w:rPr>
@@ -406,17 +1142,19 @@
       <w:szCs w:val="36"/>
     </w:rPr>
   </w:style>
-  <w:style w:type="paragraph" w:styleId="Heading2">
-    <w:name w:val="Heading 2"/>
+  <w:style w:type="paragraph" w:styleId="Rubrik2">
+    <w:name w:val="heading 2"/>
     <w:basedOn w:val="Heading"/>
-    <w:next w:val="TextBody"/>
+    <w:next w:val="Brdtext"/>
+    <w:uiPriority w:val="9"/>
+    <w:unhideWhenUsed/>
     <w:qFormat/>
     <w:pPr>
       <w:numPr>
         <w:ilvl w:val="1"/>
         <w:numId w:val="1"/>
       </w:numPr>
-      <w:spacing w:before="200" w:after="120"/>
+      <w:spacing w:before="200"/>
       <w:outlineLvl w:val="1"/>
     </w:pPr>
     <w:rPr>
@@ -426,37 +1164,40 @@
       <w:szCs w:val="32"/>
     </w:rPr>
   </w:style>
-  <w:style w:type="paragraph" w:styleId="Heading3">
-    <w:name w:val="Heading 3"/>
+  <w:style w:type="paragraph" w:styleId="Rubrik3">
+    <w:name w:val="heading 3"/>
     <w:basedOn w:val="Heading"/>
-    <w:next w:val="TextBody"/>
+    <w:next w:val="Brdtext"/>
+    <w:uiPriority w:val="9"/>
+    <w:unhideWhenUsed/>
     <w:qFormat/>
     <w:pPr>
       <w:numPr>
         <w:ilvl w:val="2"/>
         <w:numId w:val="1"/>
       </w:numPr>
-      <w:spacing w:before="140" w:after="120"/>
+      <w:spacing w:before="140"/>
       <w:outlineLvl w:val="2"/>
     </w:pPr>
     <w:rPr>
       <w:b/>
       <w:bCs/>
-      <w:sz w:val="28"/>
-      <w:szCs w:val="28"/>
     </w:rPr>
   </w:style>
-  <w:style w:type="paragraph" w:styleId="Heading4">
-    <w:name w:val="Heading 4"/>
+  <w:style w:type="paragraph" w:styleId="Rubrik4">
+    <w:name w:val="heading 4"/>
     <w:basedOn w:val="Heading"/>
-    <w:next w:val="TextBody"/>
+    <w:next w:val="Brdtext"/>
+    <w:uiPriority w:val="9"/>
+    <w:semiHidden/>
+    <w:unhideWhenUsed/>
     <w:qFormat/>
     <w:pPr>
       <w:numPr>
         <w:ilvl w:val="3"/>
         <w:numId w:val="1"/>
       </w:numPr>
-      <w:spacing w:before="120" w:after="120"/>
+      <w:spacing w:before="120"/>
       <w:outlineLvl w:val="3"/>
     </w:pPr>
     <w:rPr>
@@ -468,10 +1209,13 @@
       <w:szCs w:val="27"/>
     </w:rPr>
   </w:style>
-  <w:style w:type="paragraph" w:styleId="Heading5">
-    <w:name w:val="Heading 5"/>
+  <w:style w:type="paragraph" w:styleId="Rubrik5">
+    <w:name w:val="heading 5"/>
     <w:basedOn w:val="Heading"/>
-    <w:next w:val="TextBody"/>
+    <w:next w:val="Brdtext"/>
+    <w:uiPriority w:val="9"/>
+    <w:semiHidden/>
+    <w:unhideWhenUsed/>
     <w:qFormat/>
     <w:pPr>
       <w:numPr>
@@ -488,10 +1232,13 @@
       <w:szCs w:val="24"/>
     </w:rPr>
   </w:style>
-  <w:style w:type="paragraph" w:styleId="Heading6">
-    <w:name w:val="Heading 6"/>
+  <w:style w:type="paragraph" w:styleId="Rubrik6">
+    <w:name w:val="heading 6"/>
     <w:basedOn w:val="Heading"/>
-    <w:next w:val="TextBody"/>
+    <w:next w:val="Brdtext"/>
+    <w:uiPriority w:val="9"/>
+    <w:semiHidden/>
+    <w:unhideWhenUsed/>
     <w:qFormat/>
     <w:pPr>
       <w:numPr>
@@ -510,40 +1257,61 @@
       <w:szCs w:val="24"/>
     </w:rPr>
   </w:style>
-  <w:style w:type="paragraph" w:styleId="Heading">
+  <w:style w:type="character" w:default="1" w:styleId="Standardstycketeckensnitt">
+    <w:name w:val="Default Paragraph Font"/>
+    <w:uiPriority w:val="1"/>
+    <w:semiHidden/>
+    <w:unhideWhenUsed/>
+  </w:style>
+  <w:style w:type="table" w:default="1" w:styleId="Normaltabell">
+    <w:name w:val="Normal Table"/>
+    <w:uiPriority w:val="99"/>
+    <w:semiHidden/>
+    <w:unhideWhenUsed/>
+    <w:tblPr>
+      <w:tblInd w:w="0" w:type="dxa"/>
+      <w:tblCellMar>
+        <w:top w:w="0" w:type="dxa"/>
+        <w:left w:w="108" w:type="dxa"/>
+        <w:bottom w:w="0" w:type="dxa"/>
+        <w:right w:w="108" w:type="dxa"/>
+      </w:tblCellMar>
+    </w:tblPr>
+  </w:style>
+  <w:style w:type="numbering" w:default="1" w:styleId="Ingenlista">
+    <w:name w:val="No List"/>
+    <w:uiPriority w:val="99"/>
+    <w:semiHidden/>
+    <w:unhideWhenUsed/>
+  </w:style>
+  <w:style w:type="paragraph" w:customStyle="1" w:styleId="Heading">
     <w:name w:val="Heading"/>
     <w:basedOn w:val="Normal"/>
-    <w:next w:val="TextBody"/>
+    <w:next w:val="Brdtext"/>
     <w:qFormat/>
     <w:pPr>
-      <w:keepNext w:val="true"/>
+      <w:keepNext/>
       <w:spacing w:before="240" w:after="120"/>
     </w:pPr>
     <w:rPr>
-      <w:rFonts w:ascii="Times New Roman" w:hAnsi="Times New Roman" w:eastAsia="Noto Sans CJK SC" w:cs="Lohit Devanagari"/>
       <w:color w:val="656F6F"/>
       <w:sz w:val="28"/>
       <w:szCs w:val="28"/>
     </w:rPr>
   </w:style>
-  <w:style w:type="paragraph" w:styleId="TextBody">
+  <w:style w:type="paragraph" w:styleId="Brdtext">
     <w:name w:val="Body Text"/>
     <w:basedOn w:val="Normal"/>
     <w:pPr>
-      <w:spacing w:lineRule="auto" w:line="276" w:before="0" w:after="140"/>
-    </w:pPr>
-    <w:rPr/>
-  </w:style>
-  <w:style w:type="paragraph" w:styleId="List">
+      <w:spacing w:after="140" w:line="276" w:lineRule="auto"/>
+    </w:pPr>
+  </w:style>
+  <w:style w:type="paragraph" w:styleId="Lista">
     <w:name w:val="List"/>
-    <w:basedOn w:val="TextBody"/>
-    <w:pPr/>
-    <w:rPr>
-      <w:rFonts w:cs="Lohit Devanagari"/>
-    </w:rPr>
-  </w:style>
-  <w:style w:type="paragraph" w:styleId="Caption">
-    <w:name w:val="Caption"/>
+    <w:basedOn w:val="Brdtext"/>
+  </w:style>
+  <w:style w:type="paragraph" w:styleId="Beskrivning">
+    <w:name w:val="caption"/>
     <w:basedOn w:val="Normal"/>
     <w:qFormat/>
     <w:pPr>
@@ -551,81 +1319,76 @@
       <w:spacing w:before="120" w:after="120"/>
     </w:pPr>
     <w:rPr>
-      <w:rFonts w:cs="Lohit Devanagari"/>
       <w:i/>
       <w:iCs/>
       <w:sz w:val="20"/>
-      <w:szCs w:val="24"/>
     </w:rPr>
   </w:style>
-  <w:style w:type="paragraph" w:styleId="Index">
+  <w:style w:type="paragraph" w:customStyle="1" w:styleId="Index">
     <w:name w:val="Index"/>
     <w:basedOn w:val="Normal"/>
     <w:qFormat/>
     <w:pPr>
       <w:suppressLineNumbers/>
     </w:pPr>
-    <w:rPr>
-      <w:rFonts w:cs="Lohit Devanagari"/>
-    </w:rPr>
-  </w:style>
-  <w:style w:type="paragraph" w:styleId="Title">
+  </w:style>
+  <w:style w:type="paragraph" w:styleId="Rubrik">
     <w:name w:val="Title"/>
     <w:basedOn w:val="Heading"/>
-    <w:next w:val="Subtitle"/>
+    <w:next w:val="Underrubrik"/>
+    <w:uiPriority w:val="10"/>
     <w:qFormat/>
     <w:pPr>
       <w:spacing w:before="567" w:after="283"/>
       <w:jc w:val="center"/>
     </w:pPr>
     <w:rPr>
-      <w:rFonts w:ascii="Times New Roman" w:hAnsi="Times New Roman"/>
       <w:b/>
       <w:bCs/>
       <w:sz w:val="40"/>
       <w:szCs w:val="56"/>
     </w:rPr>
   </w:style>
-  <w:style w:type="paragraph" w:styleId="Subtitle">
+  <w:style w:type="paragraph" w:styleId="Underrubrik">
     <w:name w:val="Subtitle"/>
     <w:basedOn w:val="Heading"/>
-    <w:next w:val="TextBody"/>
+    <w:next w:val="Brdtext"/>
+    <w:uiPriority w:val="11"/>
     <w:qFormat/>
     <w:pPr>
-      <w:spacing w:before="60" w:after="120"/>
+      <w:spacing w:before="60"/>
       <w:jc w:val="center"/>
     </w:pPr>
     <w:rPr>
       <w:color w:val="000000"/>
-      <w:sz w:val="28"/>
       <w:szCs w:val="36"/>
     </w:rPr>
   </w:style>
-  <w:style w:type="paragraph" w:styleId="HorizontalLine">
+  <w:style w:type="paragraph" w:customStyle="1" w:styleId="HorizontalLine">
     <w:name w:val="Horizontal Line"/>
     <w:basedOn w:val="Normal"/>
-    <w:next w:val="TextBody"/>
+    <w:next w:val="Brdtext"/>
     <w:qFormat/>
     <w:pPr>
       <w:suppressLineNumbers/>
       <w:pBdr>
         <w:bottom w:val="double" w:sz="2" w:space="0" w:color="808080"/>
       </w:pBdr>
-      <w:spacing w:before="0" w:after="283"/>
+      <w:spacing w:after="283"/>
     </w:pPr>
     <w:rPr>
       <w:sz w:val="12"/>
       <w:szCs w:val="12"/>
     </w:rPr>
   </w:style>
-  <w:style w:type="paragraph" w:styleId="Footer">
-    <w:name w:val="Footer"/>
+  <w:style w:type="paragraph" w:styleId="Sidfot">
+    <w:name w:val="footer"/>
     <w:basedOn w:val="Normal"/>
     <w:pPr>
       <w:suppressLineNumbers/>
       <w:tabs>
-        <w:tab w:val="center" w:pos="4059" w:leader="none"/>
-        <w:tab w:val="right" w:pos="8118" w:leader="none"/>
+        <w:tab w:val="center" w:pos="4059"/>
+        <w:tab w:val="right" w:pos="8118"/>
       </w:tabs>
     </w:pPr>
     <w:rPr>
@@ -633,33 +1396,30 @@
       <w:sz w:val="18"/>
     </w:rPr>
   </w:style>
-  <w:style w:type="paragraph" w:styleId="Header">
-    <w:name w:val="Header"/>
+  <w:style w:type="paragraph" w:styleId="Sidhuvud">
+    <w:name w:val="header"/>
     <w:basedOn w:val="Normal"/>
     <w:pPr>
       <w:suppressLineNumbers/>
       <w:tabs>
-        <w:tab w:val="center" w:pos="4059" w:leader="none"/>
-        <w:tab w:val="right" w:pos="8118" w:leader="none"/>
+        <w:tab w:val="center" w:pos="4059"/>
+        <w:tab w:val="right" w:pos="8118"/>
       </w:tabs>
     </w:pPr>
-    <w:rPr/>
-  </w:style>
-  <w:style w:type="paragraph" w:styleId="TableContents">
+  </w:style>
+  <w:style w:type="paragraph" w:customStyle="1" w:styleId="TableContents">
     <w:name w:val="Table Contents"/>
     <w:basedOn w:val="Normal"/>
     <w:qFormat/>
     <w:pPr>
       <w:suppressLineNumbers/>
     </w:pPr>
-    <w:rPr/>
-  </w:style>
-  <w:style w:type="paragraph" w:styleId="TableHeading">
+  </w:style>
+  <w:style w:type="paragraph" w:customStyle="1" w:styleId="TableHeading">
     <w:name w:val="Table Heading"/>
     <w:basedOn w:val="TableContents"/>
     <w:qFormat/>
     <w:pPr>
-      <w:suppressLineNumbers/>
       <w:jc w:val="center"/>
     </w:pPr>
     <w:rPr>
@@ -668,4 +1428,311 @@
     </w:rPr>
   </w:style>
 </w:styles>
+</file>
+
+<file path=word/theme/theme1.xml><?xml version="1.0" encoding="utf-8"?>
+<a:theme xmlns:a="http://schemas.openxmlformats.org/drawingml/2006/main" name="Office-tema">
+  <a:themeElements>
+    <a:clrScheme name="Office">
+      <a:dk1>
+        <a:sysClr val="windowText" lastClr="000000"/>
+      </a:dk1>
+      <a:lt1>
+        <a:sysClr val="window" lastClr="FFFFFF"/>
+      </a:lt1>
+      <a:dk2>
+        <a:srgbClr val="44546A"/>
+      </a:dk2>
+      <a:lt2>
+        <a:srgbClr val="E7E6E6"/>
+      </a:lt2>
+      <a:accent1>
+        <a:srgbClr val="4472C4"/>
+      </a:accent1>
+      <a:accent2>
+        <a:srgbClr val="ED7D31"/>
+      </a:accent2>
+      <a:accent3>
+        <a:srgbClr val="A5A5A5"/>
+      </a:accent3>
+      <a:accent4>
+        <a:srgbClr val="FFC000"/>
+      </a:accent4>
+      <a:accent5>
+        <a:srgbClr val="5B9BD5"/>
+      </a:accent5>
+      <a:accent6>
+        <a:srgbClr val="70AD47"/>
+      </a:accent6>
+      <a:hlink>
+        <a:srgbClr val="0563C1"/>
+      </a:hlink>
+      <a:folHlink>
+        <a:srgbClr val="954F72"/>
+      </a:folHlink>
+    </a:clrScheme>
+    <a:fontScheme name="Office">
+      <a:majorFont>
+        <a:latin typeface="Calibri Light" panose="020F0302020204030204"/>
+        <a:ea typeface=""/>
+        <a:cs typeface=""/>
+        <a:font script="Jpan" typeface="游ゴシック Light"/>
+        <a:font script="Hang" typeface="맑은 고딕"/>
+        <a:font script="Hans" typeface="等线 Light"/>
+        <a:font script="Hant" typeface="新細明體"/>
+        <a:font script="Arab" typeface="Times New Roman"/>
+        <a:font script="Hebr" typeface="Times New Roman"/>
+        <a:font script="Thai" typeface="Angsana New"/>
+        <a:font script="Ethi" typeface="Nyala"/>
+        <a:font script="Beng" typeface="Vrinda"/>
+        <a:font script="Gujr" typeface="Shruti"/>
+        <a:font script="Khmr" typeface="MoolBoran"/>
+        <a:font script="Knda" typeface="Tunga"/>
+        <a:font script="Guru" typeface="Raavi"/>
+        <a:font script="Cans" typeface="Euphemia"/>
+        <a:font script="Cher" typeface="Plantagenet Cherokee"/>
+        <a:font script="Yiii" typeface="Microsoft Yi Baiti"/>
+        <a:font script="Tibt" typeface="Microsoft Himalaya"/>
+        <a:font script="Thaa" typeface="MV Boli"/>
+        <a:font script="Deva" typeface="Mangal"/>
+        <a:font script="Telu" typeface="Gautami"/>
+        <a:font script="Taml" typeface="Latha"/>
+        <a:font script="Syrc" typeface="Estrangelo Edessa"/>
+        <a:font script="Orya" typeface="Kalinga"/>
+        <a:font script="Mlym" typeface="Kartika"/>
+        <a:font script="Laoo" typeface="DokChampa"/>
+        <a:font script="Sinh" typeface="Iskoola Pota"/>
+        <a:font script="Mong" typeface="Mongolian Baiti"/>
+        <a:font script="Viet" typeface="Times New Roman"/>
+        <a:font script="Uigh" typeface="Microsoft Uighur"/>
+        <a:font script="Geor" typeface="Sylfaen"/>
+        <a:font script="Armn" typeface="Arial"/>
+        <a:font script="Bugi" typeface="Leelawadee UI"/>
+        <a:font script="Bopo" typeface="Microsoft JhengHei"/>
+        <a:font script="Java" typeface="Javanese Text"/>
+        <a:font script="Lisu" typeface="Segoe UI"/>
+        <a:font script="Mymr" typeface="Myanmar Text"/>
+        <a:font script="Nkoo" typeface="Ebrima"/>
+        <a:font script="Olck" typeface="Nirmala UI"/>
+        <a:font script="Osma" typeface="Ebrima"/>
+        <a:font script="Phag" typeface="Phagspa"/>
+        <a:font script="Syrn" typeface="Estrangelo Edessa"/>
+        <a:font script="Syrj" typeface="Estrangelo Edessa"/>
+        <a:font script="Syre" typeface="Estrangelo Edessa"/>
+        <a:font script="Sora" typeface="Nirmala UI"/>
+        <a:font script="Tale" typeface="Microsoft Tai Le"/>
+        <a:font script="Talu" typeface="Microsoft New Tai Lue"/>
+        <a:font script="Tfng" typeface="Ebrima"/>
+      </a:majorFont>
+      <a:minorFont>
+        <a:latin typeface="Calibri" panose="020F0502020204030204"/>
+        <a:ea typeface=""/>
+        <a:cs typeface=""/>
+        <a:font script="Jpan" typeface="游明朝"/>
+        <a:font script="Hang" typeface="맑은 고딕"/>
+        <a:font script="Hans" typeface="等线"/>
+        <a:font script="Hant" typeface="新細明體"/>
+        <a:font script="Arab" typeface="Arial"/>
+        <a:font script="Hebr" typeface="Arial"/>
+        <a:font script="Thai" typeface="Cordia New"/>
+        <a:font script="Ethi" typeface="Nyala"/>
+        <a:font script="Beng" typeface="Vrinda"/>
+        <a:font script="Gujr" typeface="Shruti"/>
+        <a:font script="Khmr" typeface="DaunPenh"/>
+        <a:font script="Knda" typeface="Tunga"/>
+        <a:font script="Guru" typeface="Raavi"/>
+        <a:font script="Cans" typeface="Euphemia"/>
+        <a:font script="Cher" typeface="Plantagenet Cherokee"/>
+        <a:font script="Yiii" typeface="Microsoft Yi Baiti"/>
+        <a:font script="Tibt" typeface="Microsoft Himalaya"/>
+        <a:font script="Thaa" typeface="MV Boli"/>
+        <a:font script="Deva" typeface="Mangal"/>
+        <a:font script="Telu" typeface="Gautami"/>
+        <a:font script="Taml" typeface="Latha"/>
+        <a:font script="Syrc" typeface="Estrangelo Edessa"/>
+        <a:font script="Orya" typeface="Kalinga"/>
+        <a:font script="Mlym" typeface="Kartika"/>
+        <a:font script="Laoo" typeface="DokChampa"/>
+        <a:font script="Sinh" typeface="Iskoola Pota"/>
+        <a:font script="Mong" typeface="Mongolian Baiti"/>
+        <a:font script="Viet" typeface="Arial"/>
+        <a:font script="Uigh" typeface="Microsoft Uighur"/>
+        <a:font script="Geor" typeface="Sylfaen"/>
+        <a:font script="Armn" typeface="Arial"/>
+        <a:font script="Bugi" typeface="Leelawadee UI"/>
+        <a:font script="Bopo" typeface="Microsoft JhengHei"/>
+        <a:font script="Java" typeface="Javanese Text"/>
+        <a:font script="Lisu" typeface="Segoe UI"/>
+        <a:font script="Mymr" typeface="Myanmar Text"/>
+        <a:font script="Nkoo" typeface="Ebrima"/>
+        <a:font script="Olck" typeface="Nirmala UI"/>
+        <a:font script="Osma" typeface="Ebrima"/>
+        <a:font script="Phag" typeface="Phagspa"/>
+        <a:font script="Syrn" typeface="Estrangelo Edessa"/>
+        <a:font script="Syrj" typeface="Estrangelo Edessa"/>
+        <a:font script="Syre" typeface="Estrangelo Edessa"/>
+        <a:font script="Sora" typeface="Nirmala UI"/>
+        <a:font script="Tale" typeface="Microsoft Tai Le"/>
+        <a:font script="Talu" typeface="Microsoft New Tai Lue"/>
+        <a:font script="Tfng" typeface="Ebrima"/>
+      </a:minorFont>
+    </a:fontScheme>
+    <a:fmtScheme name="Office">
+      <a:fillStyleLst>
+        <a:solidFill>
+          <a:schemeClr val="phClr"/>
+        </a:solidFill>
+        <a:gradFill rotWithShape="1">
+          <a:gsLst>
+            <a:gs pos="0">
+              <a:schemeClr val="phClr">
+                <a:lumMod val="110000"/>
+                <a:satMod val="105000"/>
+                <a:tint val="67000"/>
+              </a:schemeClr>
+            </a:gs>
+            <a:gs pos="50000">
+              <a:schemeClr val="phClr">
+                <a:lumMod val="105000"/>
+                <a:satMod val="103000"/>
+                <a:tint val="73000"/>
+              </a:schemeClr>
+            </a:gs>
+            <a:gs pos="100000">
+              <a:schemeClr val="phClr">
+                <a:lumMod val="105000"/>
+                <a:satMod val="109000"/>
+                <a:tint val="81000"/>
+              </a:schemeClr>
+            </a:gs>
+          </a:gsLst>
+          <a:lin ang="5400000" scaled="0"/>
+        </a:gradFill>
+        <a:gradFill rotWithShape="1">
+          <a:gsLst>
+            <a:gs pos="0">
+              <a:schemeClr val="phClr">
+                <a:satMod val="103000"/>
+                <a:lumMod val="102000"/>
+                <a:tint val="94000"/>
+              </a:schemeClr>
+            </a:gs>
+            <a:gs pos="50000">
+              <a:schemeClr val="phClr">
+                <a:satMod val="110000"/>
+                <a:lumMod val="100000"/>
+                <a:shade val="100000"/>
+              </a:schemeClr>
+            </a:gs>
+            <a:gs pos="100000">
+              <a:schemeClr val="phClr">
+                <a:lumMod val="99000"/>
+                <a:satMod val="120000"/>
+                <a:shade val="78000"/>
+              </a:schemeClr>
+            </a:gs>
+          </a:gsLst>
+          <a:lin ang="5400000" scaled="0"/>
+        </a:gradFill>
+      </a:fillStyleLst>
+      <a:lnStyleLst>
+        <a:ln w="6350" cap="flat" cmpd="sng" algn="ctr">
+          <a:solidFill>
+            <a:schemeClr val="phClr"/>
+          </a:solidFill>
+          <a:prstDash val="solid"/>
+          <a:miter lim="800000"/>
+        </a:ln>
+        <a:ln w="12700" cap="flat" cmpd="sng" algn="ctr">
+          <a:solidFill>
+            <a:schemeClr val="phClr"/>
+          </a:solidFill>
+          <a:prstDash val="solid"/>
+          <a:miter lim="800000"/>
+        </a:ln>
+        <a:ln w="19050" cap="flat" cmpd="sng" algn="ctr">
+          <a:solidFill>
+            <a:schemeClr val="phClr"/>
+          </a:solidFill>
+          <a:prstDash val="solid"/>
+          <a:miter lim="800000"/>
+        </a:ln>
+      </a:lnStyleLst>
+      <a:effectStyleLst>
+        <a:effectStyle>
+          <a:effectLst/>
+        </a:effectStyle>
+        <a:effectStyle>
+          <a:effectLst/>
+        </a:effectStyle>
+        <a:effectStyle>
+          <a:effectLst>
+            <a:outerShdw blurRad="57150" dist="19050" dir="5400000" algn="ctr" rotWithShape="0">
+              <a:srgbClr val="000000">
+                <a:alpha val="63000"/>
+              </a:srgbClr>
+            </a:outerShdw>
+          </a:effectLst>
+        </a:effectStyle>
+      </a:effectStyleLst>
+      <a:bgFillStyleLst>
+        <a:solidFill>
+          <a:schemeClr val="phClr"/>
+        </a:solidFill>
+        <a:solidFill>
+          <a:schemeClr val="phClr">
+            <a:tint val="95000"/>
+            <a:satMod val="170000"/>
+          </a:schemeClr>
+        </a:solidFill>
+        <a:gradFill rotWithShape="1">
+          <a:gsLst>
+            <a:gs pos="0">
+              <a:schemeClr val="phClr">
+                <a:tint val="93000"/>
+                <a:satMod val="150000"/>
+                <a:shade val="98000"/>
+                <a:lumMod val="102000"/>
+              </a:schemeClr>
+            </a:gs>
+            <a:gs pos="50000">
+              <a:schemeClr val="phClr">
+                <a:tint val="98000"/>
+                <a:satMod val="130000"/>
+                <a:shade val="90000"/>
+                <a:lumMod val="103000"/>
+              </a:schemeClr>
+            </a:gs>
+            <a:gs pos="100000">
+              <a:schemeClr val="phClr">
+                <a:shade val="63000"/>
+                <a:satMod val="120000"/>
+              </a:schemeClr>
+            </a:gs>
+          </a:gsLst>
+          <a:lin ang="5400000" scaled="0"/>
+        </a:gradFill>
+      </a:bgFillStyleLst>
+    </a:fmtScheme>
+  </a:themeElements>
+  <a:objectDefaults/>
+  <a:extraClrSchemeLst/>
+  <a:extLst>
+    <a:ext uri="{05A4C25C-085E-4340-85A3-A5531E510DB2}">
+      <thm15:themeFamily xmlns:thm15="http://schemas.microsoft.com/office/thememl/2012/main" name="Office Theme" id="{62F939B6-93AF-4DB8-9C6B-D6C7DFDC589F}" vid="{4A3C46E8-61CC-4603-A589-7422A47A8E4A}"/>
+    </a:ext>
+  </a:extLst>
+</a:theme>
+</file>
+
+<file path=customXml/item1.xml><?xml version="1.0" encoding="utf-8"?>
+<b:Sources xmlns:b="http://schemas.openxmlformats.org/officeDocument/2006/bibliography" xmlns="http://schemas.openxmlformats.org/officeDocument/2006/bibliography" SelectedStyle="\APASixthEditionOfficeOnline.xsl" StyleName="APA" Version="6"/>
+</file>
+
+<file path=customXml/itemProps1.xml><?xml version="1.0" encoding="utf-8"?>
+<ds:datastoreItem xmlns:ds="http://schemas.openxmlformats.org/officeDocument/2006/customXml" ds:itemID="{26C46632-E5F0-4236-8B49-0352D192493F}">
+  <ds:schemaRefs>
+    <ds:schemaRef ds:uri="http://schemas.openxmlformats.org/officeDocument/2006/bibliography"/>
+  </ds:schemaRefs>
+</ds:datastoreItem>
 </file>